--- a/sec-labo3-report-berney-alec.docx
+++ b/sec-labo3-report-berney-alec.docx
@@ -319,7 +319,6 @@
                                       <w:text/>
                                     </w:sdtPr>
                                     <w:sdtContent>
-                                      <w:proofErr w:type="spellStart"/>
                                       <w:r>
                                         <w:rPr>
                                           <w:rFonts w:asciiTheme="majorHAnsi" w:eastAsiaTheme="majorEastAsia" w:hAnsiTheme="majorHAnsi" w:cstheme="majorBidi"/>
@@ -327,17 +326,7 @@
                                           <w:sz w:val="108"/>
                                           <w:szCs w:val="108"/>
                                         </w:rPr>
-                                        <w:t>Analyze</w:t>
-                                      </w:r>
-                                      <w:proofErr w:type="spellEnd"/>
-                                      <w:r>
-                                        <w:rPr>
-                                          <w:rFonts w:asciiTheme="majorHAnsi" w:eastAsiaTheme="majorEastAsia" w:hAnsiTheme="majorHAnsi" w:cstheme="majorBidi"/>
-                                          <w:color w:val="595959" w:themeColor="text1" w:themeTint="A6"/>
-                                          <w:sz w:val="108"/>
-                                          <w:szCs w:val="108"/>
-                                        </w:rPr>
-                                        <w:t xml:space="preserve"> and fix an application</w:t>
+                                        <w:t>Analyze and fix an application</w:t>
                                       </w:r>
                                     </w:sdtContent>
                                   </w:sdt>
@@ -584,7 +573,6 @@
                                 <w:text/>
                               </w:sdtPr>
                               <w:sdtContent>
-                                <w:proofErr w:type="spellStart"/>
                                 <w:r>
                                   <w:rPr>
                                     <w:rFonts w:asciiTheme="majorHAnsi" w:eastAsiaTheme="majorEastAsia" w:hAnsiTheme="majorHAnsi" w:cstheme="majorBidi"/>
@@ -592,17 +580,7 @@
                                     <w:sz w:val="108"/>
                                     <w:szCs w:val="108"/>
                                   </w:rPr>
-                                  <w:t>Analyze</w:t>
-                                </w:r>
-                                <w:proofErr w:type="spellEnd"/>
-                                <w:r>
-                                  <w:rPr>
-                                    <w:rFonts w:asciiTheme="majorHAnsi" w:eastAsiaTheme="majorEastAsia" w:hAnsiTheme="majorHAnsi" w:cstheme="majorBidi"/>
-                                    <w:color w:val="595959" w:themeColor="text1" w:themeTint="A6"/>
-                                    <w:sz w:val="108"/>
-                                    <w:szCs w:val="108"/>
-                                  </w:rPr>
-                                  <w:t xml:space="preserve"> and fix an application</w:t>
+                                  <w:t>Analyze and fix an application</w:t>
                                 </w:r>
                               </w:sdtContent>
                             </w:sdt>
@@ -690,15 +668,7 @@
         </w:numPr>
       </w:pPr>
       <w:r>
-        <w:t xml:space="preserve">Stockage d’un hash et pas du </w:t>
-      </w:r>
-      <w:proofErr w:type="spellStart"/>
-      <w:r>
-        <w:t>mdp</w:t>
-      </w:r>
-      <w:proofErr w:type="spellEnd"/>
-      <w:r>
-        <w:t xml:space="preserve"> en clair dans la BD</w:t>
+        <w:t>Stockage d’un hash et pas du mdp en clair dans la BD</w:t>
       </w:r>
     </w:p>
     <w:p>
@@ -709,6 +679,45 @@
           <w:numId w:val="8"/>
         </w:numPr>
       </w:pPr>
+      <w:r>
+        <w:t xml:space="preserve">Validation </w:t>
+      </w:r>
+      <w:r>
+        <w:t>des inputs</w:t>
+      </w:r>
+      <w:r>
+        <w:t xml:space="preserve"> via une libraire externe et des regex</w:t>
+      </w:r>
+      <w:r>
+        <w:t xml:space="preserve"> -&gt; fait pour faciliter la validation d’input côté client plus tard si voulu</w:t>
+      </w:r>
+    </w:p>
+    <w:p>
+      <w:pPr>
+        <w:pStyle w:val="Paragraphedeliste"/>
+        <w:numPr>
+          <w:ilvl w:val="0"/>
+          <w:numId w:val="8"/>
+        </w:numPr>
+      </w:pPr>
+      <w:r>
+        <w:t>Gestion des droits centralisées dans une fonction et un fichier</w:t>
+      </w:r>
+      <w:r>
+        <w:t>, éviter de faire la logique dans chaque fonction de handle.</w:t>
+      </w:r>
+    </w:p>
+    <w:p>
+      <w:pPr>
+        <w:pStyle w:val="Paragraphedeliste"/>
+        <w:numPr>
+          <w:ilvl w:val="0"/>
+          <w:numId w:val="8"/>
+        </w:numPr>
+      </w:pPr>
+      <w:r>
+        <w:t>Ajout des logs</w:t>
+      </w:r>
     </w:p>
     <w:sectPr>
       <w:headerReference w:type="default" r:id="rId9"/>
@@ -929,26 +938,11 @@
     <w:r>
       <w:ptab w:relativeTo="margin" w:alignment="right" w:leader="none"/>
     </w:r>
-    <w:r>
-      <w:fldChar w:fldCharType="begin"/>
-    </w:r>
-    <w:r>
-      <w:instrText xml:space="preserve"> TITLE   \* MERGEFORMAT </w:instrText>
-    </w:r>
-    <w:r>
-      <w:fldChar w:fldCharType="separate"/>
-    </w:r>
-    <w:proofErr w:type="spellStart"/>
-    <w:r>
-      <w:t>Analyze</w:t>
-    </w:r>
-    <w:proofErr w:type="spellEnd"/>
-    <w:r>
-      <w:t xml:space="preserve"> and fix an application</w:t>
-    </w:r>
-    <w:r>
-      <w:fldChar w:fldCharType="end"/>
-    </w:r>
+    <w:fldSimple w:instr=" TITLE   \* MERGEFORMAT ">
+      <w:r>
+        <w:t>Analyze and fix an application</w:t>
+      </w:r>
+    </w:fldSimple>
   </w:p>
 </w:hdr>
 </file>
@@ -2930,10 +2924,10 @@
   <w:rsids>
     <w:rsidRoot w:val="00D95F62"/>
     <w:rsid w:val="00091C68"/>
-    <w:rsid w:val="00096645"/>
     <w:rsid w:val="000E3C54"/>
     <w:rsid w:val="001036D6"/>
     <w:rsid w:val="00177DCA"/>
+    <w:rsid w:val="00193945"/>
     <w:rsid w:val="003A4CF9"/>
     <w:rsid w:val="0041041E"/>
     <w:rsid w:val="004F3ED3"/>

--- a/sec-labo3-report-berney-alec.docx
+++ b/sec-labo3-report-berney-alec.docx
@@ -238,7 +238,7 @@
                                       <w:color w:val="FFFFFF" w:themeColor="background1"/>
                                       <w:lang w:val="de-CH"/>
                                     </w:rPr>
-                                    <w:t>30.05.2022</w:t>
+                                    <w:t>31.05.2022</w:t>
                                   </w:r>
                                   <w:r>
                                     <w:rPr>
@@ -318,6 +318,7 @@
                                       <w:dataBinding w:prefixMappings="xmlns:ns0='http://purl.org/dc/elements/1.1/' xmlns:ns1='http://schemas.openxmlformats.org/package/2006/metadata/core-properties' " w:xpath="/ns1:coreProperties[1]/ns0:title[1]" w:storeItemID="{6C3C8BC8-F283-45AE-878A-BAB7291924A1}"/>
                                       <w:text/>
                                     </w:sdtPr>
+                                    <w:sdtEndPr/>
                                     <w:sdtContent>
                                       <w:r>
                                         <w:rPr>
@@ -524,7 +525,7 @@
                                 <w:color w:val="FFFFFF" w:themeColor="background1"/>
                                 <w:lang w:val="de-CH"/>
                               </w:rPr>
-                              <w:t>30.05.2022</w:t>
+                              <w:t>31.05.2022</w:t>
                             </w:r>
                             <w:r>
                               <w:rPr>
@@ -572,6 +573,7 @@
                                 <w:dataBinding w:prefixMappings="xmlns:ns0='http://purl.org/dc/elements/1.1/' xmlns:ns1='http://schemas.openxmlformats.org/package/2006/metadata/core-properties' " w:xpath="/ns1:coreProperties[1]/ns0:title[1]" w:storeItemID="{6C3C8BC8-F283-45AE-878A-BAB7291924A1}"/>
                                 <w:text/>
                               </w:sdtPr>
+                              <w:sdtEndPr/>
                               <w:sdtContent>
                                 <w:r>
                                   <w:rPr>
@@ -719,6 +721,18 @@
         <w:t>Ajout des logs</w:t>
       </w:r>
     </w:p>
+    <w:p>
+      <w:pPr>
+        <w:pStyle w:val="Paragraphedeliste"/>
+        <w:numPr>
+          <w:ilvl w:val="0"/>
+          <w:numId w:val="8"/>
+        </w:numPr>
+      </w:pPr>
+      <w:r>
+        <w:t>Créer un fichier pour lister les erreurs possibles</w:t>
+      </w:r>
+    </w:p>
     <w:sectPr>
       <w:headerReference w:type="default" r:id="rId9"/>
       <w:footerReference w:type="default" r:id="rId10"/>
@@ -769,14 +783,27 @@
         <w:lang w:val="en-GB"/>
       </w:rPr>
     </w:pPr>
-    <w:fldSimple w:instr=" DATE   \* MERGEFORMAT ">
-      <w:r>
-        <w:rPr>
-          <w:noProof/>
-        </w:rPr>
-        <w:t>30.05.2022</w:t>
-      </w:r>
-    </w:fldSimple>
+    <w:r>
+      <w:fldChar w:fldCharType="begin"/>
+    </w:r>
+    <w:r>
+      <w:instrText xml:space="preserve"> DATE   \* MERGEFORMAT </w:instrText>
+    </w:r>
+    <w:r>
+      <w:fldChar w:fldCharType="separate"/>
+    </w:r>
+    <w:r>
+      <w:rPr>
+        <w:noProof/>
+      </w:rPr>
+      <w:t>31.05.2022</w:t>
+    </w:r>
+    <w:r>
+      <w:rPr>
+        <w:noProof/>
+      </w:rPr>
+      <w:fldChar w:fldCharType="end"/>
+    </w:r>
     <w:r>
       <w:ptab w:relativeTo="margin" w:alignment="center" w:leader="none"/>
     </w:r>
@@ -938,11 +965,21 @@
     <w:r>
       <w:ptab w:relativeTo="margin" w:alignment="right" w:leader="none"/>
     </w:r>
-    <w:fldSimple w:instr=" TITLE   \* MERGEFORMAT ">
-      <w:r>
-        <w:t>Analyze and fix an application</w:t>
-      </w:r>
-    </w:fldSimple>
+    <w:r>
+      <w:fldChar w:fldCharType="begin"/>
+    </w:r>
+    <w:r>
+      <w:instrText xml:space="preserve"> TITLE   \* MERGEFORMAT </w:instrText>
+    </w:r>
+    <w:r>
+      <w:fldChar w:fldCharType="separate"/>
+    </w:r>
+    <w:r>
+      <w:t>Analyze and fix an application</w:t>
+    </w:r>
+    <w:r>
+      <w:fldChar w:fldCharType="end"/>
+    </w:r>
   </w:p>
 </w:hdr>
 </file>
@@ -2931,6 +2968,7 @@
     <w:rsid w:val="003A4CF9"/>
     <w:rsid w:val="0041041E"/>
     <w:rsid w:val="004F3ED3"/>
+    <w:rsid w:val="006C5606"/>
     <w:rsid w:val="00792FEE"/>
     <w:rsid w:val="00C55F60"/>
     <w:rsid w:val="00D95F62"/>

--- a/sec-labo3-report-berney-alec.docx
+++ b/sec-labo3-report-berney-alec.docx
@@ -733,6 +733,18 @@
         <w:t>Créer un fichier pour lister les erreurs possibles</w:t>
       </w:r>
     </w:p>
+    <w:p>
+      <w:pPr>
+        <w:pStyle w:val="Paragraphedeliste"/>
+        <w:numPr>
+          <w:ilvl w:val="0"/>
+          <w:numId w:val="8"/>
+        </w:numPr>
+      </w:pPr>
+      <w:r>
+        <w:t>Comparaison des hash et pas des password lors du login</w:t>
+      </w:r>
+    </w:p>
     <w:sectPr>
       <w:headerReference w:type="default" r:id="rId9"/>
       <w:footerReference w:type="default" r:id="rId10"/>
@@ -783,27 +795,14 @@
         <w:lang w:val="en-GB"/>
       </w:rPr>
     </w:pPr>
-    <w:r>
-      <w:fldChar w:fldCharType="begin"/>
-    </w:r>
-    <w:r>
-      <w:instrText xml:space="preserve"> DATE   \* MERGEFORMAT </w:instrText>
-    </w:r>
-    <w:r>
-      <w:fldChar w:fldCharType="separate"/>
-    </w:r>
-    <w:r>
-      <w:rPr>
-        <w:noProof/>
-      </w:rPr>
-      <w:t>31.05.2022</w:t>
-    </w:r>
-    <w:r>
-      <w:rPr>
-        <w:noProof/>
-      </w:rPr>
-      <w:fldChar w:fldCharType="end"/>
-    </w:r>
+    <w:fldSimple w:instr=" DATE   \* MERGEFORMAT ">
+      <w:r>
+        <w:rPr>
+          <w:noProof/>
+        </w:rPr>
+        <w:t>31.05.2022</w:t>
+      </w:r>
+    </w:fldSimple>
     <w:r>
       <w:ptab w:relativeTo="margin" w:alignment="center" w:leader="none"/>
     </w:r>
@@ -965,21 +964,11 @@
     <w:r>
       <w:ptab w:relativeTo="margin" w:alignment="right" w:leader="none"/>
     </w:r>
-    <w:r>
-      <w:fldChar w:fldCharType="begin"/>
-    </w:r>
-    <w:r>
-      <w:instrText xml:space="preserve"> TITLE   \* MERGEFORMAT </w:instrText>
-    </w:r>
-    <w:r>
-      <w:fldChar w:fldCharType="separate"/>
-    </w:r>
-    <w:r>
-      <w:t>Analyze and fix an application</w:t>
-    </w:r>
-    <w:r>
-      <w:fldChar w:fldCharType="end"/>
-    </w:r>
+    <w:fldSimple w:instr=" TITLE   \* MERGEFORMAT ">
+      <w:r>
+        <w:t>Analyze and fix an application</w:t>
+      </w:r>
+    </w:fldSimple>
   </w:p>
 </w:hdr>
 </file>
@@ -2969,6 +2958,7 @@
     <w:rsid w:val="0041041E"/>
     <w:rsid w:val="004F3ED3"/>
     <w:rsid w:val="006C5606"/>
+    <w:rsid w:val="00730656"/>
     <w:rsid w:val="00792FEE"/>
     <w:rsid w:val="00C55F60"/>
     <w:rsid w:val="00D95F62"/>

--- a/sec-labo3-report-berney-alec.docx
+++ b/sec-labo3-report-berney-alec.docx
@@ -238,7 +238,7 @@
                                       <w:color w:val="FFFFFF" w:themeColor="background1"/>
                                       <w:lang w:val="de-CH"/>
                                     </w:rPr>
-                                    <w:t>31.05.2022</w:t>
+                                    <w:t>01.06.2022</w:t>
                                   </w:r>
                                   <w:r>
                                     <w:rPr>
@@ -525,7 +525,7 @@
                                 <w:color w:val="FFFFFF" w:themeColor="background1"/>
                                 <w:lang w:val="de-CH"/>
                               </w:rPr>
-                              <w:t>31.05.2022</w:t>
+                              <w:t>01.06.2022</w:t>
                             </w:r>
                             <w:r>
                               <w:rPr>
@@ -745,6 +745,30 @@
         <w:t>Comparaison des hash et pas des password lors du login</w:t>
       </w:r>
     </w:p>
+    <w:p>
+      <w:pPr>
+        <w:pStyle w:val="Paragraphedeliste"/>
+        <w:numPr>
+          <w:ilvl w:val="0"/>
+          <w:numId w:val="8"/>
+        </w:numPr>
+      </w:pPr>
+      <w:r>
+        <w:t>Fichier pour gérer les accès avec casbin</w:t>
+      </w:r>
+    </w:p>
+    <w:p>
+      <w:pPr>
+        <w:pStyle w:val="Paragraphedeliste"/>
+        <w:numPr>
+          <w:ilvl w:val="0"/>
+          <w:numId w:val="8"/>
+        </w:numPr>
+      </w:pPr>
+      <w:r>
+        <w:t>Bouger userConnected dans un fichier</w:t>
+      </w:r>
+    </w:p>
     <w:sectPr>
       <w:headerReference w:type="default" r:id="rId9"/>
       <w:footerReference w:type="default" r:id="rId10"/>
@@ -795,14 +819,27 @@
         <w:lang w:val="en-GB"/>
       </w:rPr>
     </w:pPr>
-    <w:fldSimple w:instr=" DATE   \* MERGEFORMAT ">
-      <w:r>
-        <w:rPr>
-          <w:noProof/>
-        </w:rPr>
-        <w:t>31.05.2022</w:t>
-      </w:r>
-    </w:fldSimple>
+    <w:r>
+      <w:fldChar w:fldCharType="begin"/>
+    </w:r>
+    <w:r>
+      <w:instrText xml:space="preserve"> DATE   \* MERGEFORMAT </w:instrText>
+    </w:r>
+    <w:r>
+      <w:fldChar w:fldCharType="separate"/>
+    </w:r>
+    <w:r>
+      <w:rPr>
+        <w:noProof/>
+      </w:rPr>
+      <w:t>01.06.2022</w:t>
+    </w:r>
+    <w:r>
+      <w:rPr>
+        <w:noProof/>
+      </w:rPr>
+      <w:fldChar w:fldCharType="end"/>
+    </w:r>
     <w:r>
       <w:ptab w:relativeTo="margin" w:alignment="center" w:leader="none"/>
     </w:r>
@@ -964,11 +1001,21 @@
     <w:r>
       <w:ptab w:relativeTo="margin" w:alignment="right" w:leader="none"/>
     </w:r>
-    <w:fldSimple w:instr=" TITLE   \* MERGEFORMAT ">
-      <w:r>
-        <w:t>Analyze and fix an application</w:t>
-      </w:r>
-    </w:fldSimple>
+    <w:r>
+      <w:fldChar w:fldCharType="begin"/>
+    </w:r>
+    <w:r>
+      <w:instrText xml:space="preserve"> TITLE   \* MERGEFORMAT </w:instrText>
+    </w:r>
+    <w:r>
+      <w:fldChar w:fldCharType="separate"/>
+    </w:r>
+    <w:r>
+      <w:t>Analyze and fix an application</w:t>
+    </w:r>
+    <w:r>
+      <w:fldChar w:fldCharType="end"/>
+    </w:r>
   </w:p>
 </w:hdr>
 </file>
@@ -2959,6 +3006,7 @@
     <w:rsid w:val="004F3ED3"/>
     <w:rsid w:val="006C5606"/>
     <w:rsid w:val="00730656"/>
+    <w:rsid w:val="00763B34"/>
     <w:rsid w:val="00792FEE"/>
     <w:rsid w:val="00C55F60"/>
     <w:rsid w:val="00D95F62"/>

--- a/sec-labo3-report-berney-alec.docx
+++ b/sec-labo3-report-berney-alec.docx
@@ -238,7 +238,7 @@
                                       <w:color w:val="FFFFFF" w:themeColor="background1"/>
                                       <w:lang w:val="de-CH"/>
                                     </w:rPr>
-                                    <w:t>01.06.2022</w:t>
+                                    <w:t>07.06.2022</w:t>
                                   </w:r>
                                   <w:r>
                                     <w:rPr>
@@ -525,7 +525,7 @@
                                 <w:color w:val="FFFFFF" w:themeColor="background1"/>
                                 <w:lang w:val="de-CH"/>
                               </w:rPr>
-                              <w:t>01.06.2022</w:t>
+                              <w:t>07.06.2022</w:t>
                             </w:r>
                             <w:r>
                               <w:rPr>
@@ -769,6 +769,18 @@
         <w:t>Bouger userConnected dans un fichier</w:t>
       </w:r>
     </w:p>
+    <w:p>
+      <w:pPr>
+        <w:pStyle w:val="Paragraphedeliste"/>
+        <w:numPr>
+          <w:ilvl w:val="0"/>
+          <w:numId w:val="8"/>
+        </w:numPr>
+      </w:pPr>
+      <w:r>
+        <w:t>On passe seulement username et phone_number au client pour les comptes utilisateur</w:t>
+      </w:r>
+    </w:p>
     <w:sectPr>
       <w:headerReference w:type="default" r:id="rId9"/>
       <w:footerReference w:type="default" r:id="rId10"/>
@@ -819,27 +831,14 @@
         <w:lang w:val="en-GB"/>
       </w:rPr>
     </w:pPr>
-    <w:r>
-      <w:fldChar w:fldCharType="begin"/>
-    </w:r>
-    <w:r>
-      <w:instrText xml:space="preserve"> DATE   \* MERGEFORMAT </w:instrText>
-    </w:r>
-    <w:r>
-      <w:fldChar w:fldCharType="separate"/>
-    </w:r>
-    <w:r>
-      <w:rPr>
-        <w:noProof/>
-      </w:rPr>
-      <w:t>01.06.2022</w:t>
-    </w:r>
-    <w:r>
-      <w:rPr>
-        <w:noProof/>
-      </w:rPr>
-      <w:fldChar w:fldCharType="end"/>
-    </w:r>
+    <w:fldSimple w:instr=" DATE   \* MERGEFORMAT ">
+      <w:r>
+        <w:rPr>
+          <w:noProof/>
+        </w:rPr>
+        <w:t>07.06.2022</w:t>
+      </w:r>
+    </w:fldSimple>
     <w:r>
       <w:ptab w:relativeTo="margin" w:alignment="center" w:leader="none"/>
     </w:r>
@@ -1001,21 +1000,11 @@
     <w:r>
       <w:ptab w:relativeTo="margin" w:alignment="right" w:leader="none"/>
     </w:r>
-    <w:r>
-      <w:fldChar w:fldCharType="begin"/>
-    </w:r>
-    <w:r>
-      <w:instrText xml:space="preserve"> TITLE   \* MERGEFORMAT </w:instrText>
-    </w:r>
-    <w:r>
-      <w:fldChar w:fldCharType="separate"/>
-    </w:r>
-    <w:r>
-      <w:t>Analyze and fix an application</w:t>
-    </w:r>
-    <w:r>
-      <w:fldChar w:fldCharType="end"/>
-    </w:r>
+    <w:fldSimple w:instr=" TITLE   \* MERGEFORMAT ">
+      <w:r>
+        <w:t>Analyze and fix an application</w:t>
+      </w:r>
+    </w:fldSimple>
   </w:p>
 </w:hdr>
 </file>
@@ -3001,6 +2990,7 @@
     <w:rsid w:val="001036D6"/>
     <w:rsid w:val="00177DCA"/>
     <w:rsid w:val="00193945"/>
+    <w:rsid w:val="00267F68"/>
     <w:rsid w:val="003A4CF9"/>
     <w:rsid w:val="0041041E"/>
     <w:rsid w:val="004F3ED3"/>

--- a/sec-labo3-report-berney-alec.docx
+++ b/sec-labo3-report-berney-alec.docx
@@ -238,7 +238,7 @@
                                       <w:color w:val="FFFFFF" w:themeColor="background1"/>
                                       <w:lang w:val="de-CH"/>
                                     </w:rPr>
-                                    <w:t>07.06.2022</w:t>
+                                    <w:t>08.06.2022</w:t>
                                   </w:r>
                                   <w:r>
                                     <w:rPr>
@@ -525,7 +525,7 @@
                                 <w:color w:val="FFFFFF" w:themeColor="background1"/>
                                 <w:lang w:val="de-CH"/>
                               </w:rPr>
-                              <w:t>07.06.2022</w:t>
+                              <w:t>08.06.2022</w:t>
                             </w:r>
                             <w:r>
                               <w:rPr>
@@ -663,6 +663,14 @@
     </w:p>
     <w:p>
       <w:pPr>
+        <w:pStyle w:val="Titre2"/>
+      </w:pPr>
+      <w:r>
+        <w:t>Base de données</w:t>
+      </w:r>
+    </w:p>
+    <w:p>
+      <w:pPr>
         <w:pStyle w:val="Paragraphedeliste"/>
         <w:numPr>
           <w:ilvl w:val="0"/>
@@ -675,6 +683,14 @@
     </w:p>
     <w:p>
       <w:pPr>
+        <w:pStyle w:val="Titre2"/>
+      </w:pPr>
+      <w:r>
+        <w:t>Login</w:t>
+      </w:r>
+    </w:p>
+    <w:p>
+      <w:pPr>
         <w:pStyle w:val="Paragraphedeliste"/>
         <w:numPr>
           <w:ilvl w:val="0"/>
@@ -682,16 +698,7 @@
         </w:numPr>
       </w:pPr>
       <w:r>
-        <w:t xml:space="preserve">Validation </w:t>
-      </w:r>
-      <w:r>
-        <w:t>des inputs</w:t>
-      </w:r>
-      <w:r>
-        <w:t xml:space="preserve"> via une libraire externe et des regex</w:t>
-      </w:r>
-      <w:r>
-        <w:t xml:space="preserve"> -&gt; fait pour faciliter la validation d’input côté client plus tard si voulu</w:t>
+        <w:t>Comparaison des hash et pas des password lors du login</w:t>
       </w:r>
     </w:p>
     <w:p>
@@ -703,10 +710,7 @@
         </w:numPr>
       </w:pPr>
       <w:r>
-        <w:t>Gestion des droits centralisées dans une fonction et un fichier</w:t>
-      </w:r>
-      <w:r>
-        <w:t>, éviter de faire la logique dans chaque fonction de handle.</w:t>
+        <w:t>Le hash est de toute façon généré avec au pire une valeur par défaut pour empêcher les « side channels attacks ».</w:t>
       </w:r>
     </w:p>
     <w:p>
@@ -718,7 +722,16 @@
         </w:numPr>
       </w:pPr>
       <w:r>
-        <w:t>Ajout des logs</w:t>
+        <w:t>J’ai fait en sorte que les messages d’erreurs pour le login soient les mêmes si le mdp est faux ou si l’utilisateur n’existe pas</w:t>
+      </w:r>
+      <w:r>
+        <w:t xml:space="preserve"> pour empêcher les « </w:t>
+      </w:r>
+      <w:r>
+        <w:t>Usually Bad Error Messages</w:t>
+      </w:r>
+      <w:r>
+        <w:t> ».</w:t>
       </w:r>
     </w:p>
     <w:p>
@@ -729,8 +742,13 @@
           <w:numId w:val="8"/>
         </w:numPr>
       </w:pPr>
+    </w:p>
+    <w:p>
+      <w:pPr>
+        <w:pStyle w:val="Titre2"/>
+      </w:pPr>
       <w:r>
-        <w:t>Créer un fichier pour lister les erreurs possibles</w:t>
+        <w:t>Inputs et outputs</w:t>
       </w:r>
     </w:p>
     <w:p>
@@ -742,7 +760,7 @@
         </w:numPr>
       </w:pPr>
       <w:r>
-        <w:t>Comparaison des hash et pas des password lors du login</w:t>
+        <w:t>Validation des inputs via une libraire externe et des regex -&gt; fait pour faciliter la validation d’input côté client plus tard si voulu</w:t>
       </w:r>
     </w:p>
     <w:p>
@@ -754,7 +772,7 @@
         </w:numPr>
       </w:pPr>
       <w:r>
-        <w:t>Fichier pour gérer les accès avec casbin</w:t>
+        <w:t>Validation des outputs : On passe seulement username et phone_number au client pour les comptes utilisateur</w:t>
       </w:r>
     </w:p>
     <w:p>
@@ -765,6 +783,77 @@
           <w:numId w:val="8"/>
         </w:numPr>
       </w:pPr>
+    </w:p>
+    <w:p>
+      <w:pPr>
+        <w:pStyle w:val="Titre2"/>
+      </w:pPr>
+      <w:r>
+        <w:t>Role-Based Access Control</w:t>
+      </w:r>
+    </w:p>
+    <w:p/>
+    <w:p/>
+    <w:p>
+      <w:pPr>
+        <w:pStyle w:val="Paragraphedeliste"/>
+        <w:numPr>
+          <w:ilvl w:val="0"/>
+          <w:numId w:val="8"/>
+        </w:numPr>
+      </w:pPr>
+      <w:r>
+        <w:t>Gestion des droits centralisées dans une fonction et un fichier, éviter de faire la logique dans chaque fonction de handle.</w:t>
+      </w:r>
+    </w:p>
+    <w:p>
+      <w:pPr>
+        <w:pStyle w:val="Paragraphedeliste"/>
+        <w:numPr>
+          <w:ilvl w:val="0"/>
+          <w:numId w:val="8"/>
+        </w:numPr>
+      </w:pPr>
+      <w:r>
+        <w:t>Fichier pour gérer les accès avec casbin</w:t>
+      </w:r>
+    </w:p>
+    <w:p>
+      <w:pPr>
+        <w:pStyle w:val="Titre2"/>
+      </w:pPr>
+      <w:r>
+        <w:t>Log</w:t>
+      </w:r>
+    </w:p>
+    <w:p>
+      <w:pPr>
+        <w:pStyle w:val="Paragraphedeliste"/>
+        <w:numPr>
+          <w:ilvl w:val="0"/>
+          <w:numId w:val="8"/>
+        </w:numPr>
+      </w:pPr>
+      <w:r>
+        <w:t>Ajout des logs</w:t>
+      </w:r>
+    </w:p>
+    <w:p>
+      <w:pPr>
+        <w:pStyle w:val="Titre2"/>
+      </w:pPr>
+      <w:r>
+        <w:t>Autres refactor</w:t>
+      </w:r>
+    </w:p>
+    <w:p>
+      <w:pPr>
+        <w:pStyle w:val="Paragraphedeliste"/>
+        <w:numPr>
+          <w:ilvl w:val="0"/>
+          <w:numId w:val="8"/>
+        </w:numPr>
+      </w:pPr>
       <w:r>
         <w:t>Bouger userConnected dans un fichier</w:t>
       </w:r>
@@ -778,7 +867,76 @@
         </w:numPr>
       </w:pPr>
       <w:r>
-        <w:t>On passe seulement username et phone_number au client pour les comptes utilisateur</w:t>
+        <w:t>Créer un fichier</w:t>
+      </w:r>
+      <w:r>
+        <w:t xml:space="preserve"> contenant toutes</w:t>
+      </w:r>
+      <w:r>
+        <w:t xml:space="preserve"> les erreurs possibles</w:t>
+      </w:r>
+    </w:p>
+    <w:p>
+      <w:pPr>
+        <w:pStyle w:val="Paragraphedeliste"/>
+        <w:numPr>
+          <w:ilvl w:val="0"/>
+          <w:numId w:val="8"/>
+        </w:numPr>
+      </w:pPr>
+      <w:r>
+        <w:t>Création d’un fichier .env pour stocker les secrets du serveur</w:t>
+      </w:r>
+    </w:p>
+    <w:p>
+      <w:pPr>
+        <w:pStyle w:val="Titre1"/>
+      </w:pPr>
+      <w:r>
+        <w:t>Améliorations possibles restantes</w:t>
+      </w:r>
+    </w:p>
+    <w:p>
+      <w:r>
+        <w:t>.env pour les users par défaut -&gt; secret dans le code</w:t>
+      </w:r>
+    </w:p>
+    <w:p>
+      <w:r>
+        <w:t>Validation input côté client</w:t>
+      </w:r>
+    </w:p>
+    <w:p>
+      <w:r>
+        <w:t>Multifactor auth</w:t>
+      </w:r>
+    </w:p>
+    <w:p>
+      <w:r>
+        <w:t>Slow do</w:t>
+      </w:r>
+      <w:r>
+        <w:t>wn</w:t>
+      </w:r>
+      <w:r>
+        <w:t xml:space="preserve"> login request</w:t>
+      </w:r>
+      <w:r>
+        <w:t xml:space="preserve"> avec un système de comptage de fail</w:t>
+      </w:r>
+    </w:p>
+    <w:p>
+      <w:r>
+        <w:t>Redemander l’authentification pour les actions demandant des changements</w:t>
+      </w:r>
+      <w:r>
+        <w:t xml:space="preserve"> majeurs (changement de son numéro de téléphone, d’un numéro de téléphone ou ajout d’un utilisateur)</w:t>
+      </w:r>
+    </w:p>
+    <w:p>
+      <w:r>
+        <w:lastRenderedPageBreak/>
+        <w:t>Les logs devraient s’enregistrer sur un volume externe mais pour le bien du labo, ils sont affichés dans la console.</w:t>
       </w:r>
     </w:p>
     <w:sectPr>
@@ -831,14 +989,27 @@
         <w:lang w:val="en-GB"/>
       </w:rPr>
     </w:pPr>
-    <w:fldSimple w:instr=" DATE   \* MERGEFORMAT ">
-      <w:r>
-        <w:rPr>
-          <w:noProof/>
-        </w:rPr>
-        <w:t>07.06.2022</w:t>
-      </w:r>
-    </w:fldSimple>
+    <w:r>
+      <w:fldChar w:fldCharType="begin"/>
+    </w:r>
+    <w:r>
+      <w:instrText xml:space="preserve"> DATE   \* MERGEFORMAT </w:instrText>
+    </w:r>
+    <w:r>
+      <w:fldChar w:fldCharType="separate"/>
+    </w:r>
+    <w:r>
+      <w:rPr>
+        <w:noProof/>
+      </w:rPr>
+      <w:t>08.06.2022</w:t>
+    </w:r>
+    <w:r>
+      <w:rPr>
+        <w:noProof/>
+      </w:rPr>
+      <w:fldChar w:fldCharType="end"/>
+    </w:r>
     <w:r>
       <w:ptab w:relativeTo="margin" w:alignment="center" w:leader="none"/>
     </w:r>
@@ -1000,11 +1171,21 @@
     <w:r>
       <w:ptab w:relativeTo="margin" w:alignment="right" w:leader="none"/>
     </w:r>
-    <w:fldSimple w:instr=" TITLE   \* MERGEFORMAT ">
-      <w:r>
-        <w:t>Analyze and fix an application</w:t>
-      </w:r>
-    </w:fldSimple>
+    <w:r>
+      <w:fldChar w:fldCharType="begin"/>
+    </w:r>
+    <w:r>
+      <w:instrText xml:space="preserve"> TITLE   \* MERGEFORMAT </w:instrText>
+    </w:r>
+    <w:r>
+      <w:fldChar w:fldCharType="separate"/>
+    </w:r>
+    <w:r>
+      <w:t>Analyze and fix an application</w:t>
+    </w:r>
+    <w:r>
+      <w:fldChar w:fldCharType="end"/>
+    </w:r>
   </w:p>
 </w:hdr>
 </file>
@@ -1733,7 +1914,7 @@
   <w:abstractNum w:abstractNumId="6" w15:restartNumberingAfterBreak="0">
     <w:nsid w:val="5A3974B8"/>
     <w:multiLevelType w:val="hybridMultilevel"/>
-    <w:tmpl w:val="F43C4336"/>
+    <w:tmpl w:val="869EE804"/>
     <w:lvl w:ilvl="0" w:tplc="100C0001">
       <w:start w:val="1"/>
       <w:numFmt w:val="bullet"/>
@@ -1746,7 +1927,7 @@
         <w:rFonts w:ascii="Symbol" w:hAnsi="Symbol" w:hint="default"/>
       </w:rPr>
     </w:lvl>
-    <w:lvl w:ilvl="1" w:tplc="100C0003" w:tentative="1">
+    <w:lvl w:ilvl="1" w:tplc="100C0003">
       <w:start w:val="1"/>
       <w:numFmt w:val="bullet"/>
       <w:lvlText w:val="o"/>
@@ -2986,6 +3167,7 @@
   <w:rsids>
     <w:rsidRoot w:val="00D95F62"/>
     <w:rsid w:val="00091C68"/>
+    <w:rsid w:val="000D031C"/>
     <w:rsid w:val="000E3C54"/>
     <w:rsid w:val="001036D6"/>
     <w:rsid w:val="00177DCA"/>
@@ -2993,6 +3175,7 @@
     <w:rsid w:val="00267F68"/>
     <w:rsid w:val="003A4CF9"/>
     <w:rsid w:val="0041041E"/>
+    <w:rsid w:val="004E17AD"/>
     <w:rsid w:val="004F3ED3"/>
     <w:rsid w:val="006C5606"/>
     <w:rsid w:val="00730656"/>
@@ -3003,6 +3186,7 @@
     <w:rsid w:val="00F15887"/>
     <w:rsid w:val="00F403F7"/>
     <w:rsid w:val="00F8733C"/>
+    <w:rsid w:val="00F97E3D"/>
   </w:rsids>
   <m:mathPr>
     <m:mathFont m:val="Cambria Math"/>

--- a/sec-labo3-report-berney-alec.docx
+++ b/sec-labo3-report-berney-alec.docx
@@ -793,7 +793,15 @@
       </w:r>
     </w:p>
     <w:p/>
-    <w:p/>
+    <w:p>
+      <w:r>
+        <w:rPr>
+          <w:rFonts w:ascii="LMMono10-Regular" w:hAnsi="LMMono10-Regular" w:cs="LMMono10-Regular"/>
+          <w:color w:val="2A1B82"/>
+        </w:rPr>
+        <w:t>https://github.com/casbin/casbin-rs</w:t>
+      </w:r>
+    </w:p>
     <w:p>
       <w:pPr>
         <w:pStyle w:val="Paragraphedeliste"/>
@@ -839,6 +847,22 @@
       </w:r>
     </w:p>
     <w:p>
+      <w:r>
+        <w:t xml:space="preserve">Politique mise en place de Warn affiché (trace pour le debug de l’app) avec la libraire </w:t>
+      </w:r>
+      <w:hyperlink r:id="rId9" w:history="1">
+        <w:r>
+          <w:rPr>
+            <w:rStyle w:val="Lienhypertexte"/>
+          </w:rPr>
+          <w:t>simplelog</w:t>
+        </w:r>
+      </w:hyperlink>
+      <w:r>
+        <w:t xml:space="preserve"> </w:t>
+      </w:r>
+    </w:p>
+    <w:p>
       <w:pPr>
         <w:pStyle w:val="Titre2"/>
       </w:pPr>
@@ -885,7 +909,25 @@
         </w:numPr>
       </w:pPr>
       <w:r>
-        <w:t>Création d’un fichier .env pour stocker les secrets du serveur</w:t>
+        <w:t xml:space="preserve">Création d’un </w:t>
+      </w:r>
+      <w:r>
+        <w:t>fichier</w:t>
+      </w:r>
+      <w:r>
+        <w:t xml:space="preserve"> « .</w:t>
+      </w:r>
+      <w:r>
+        <w:t>env</w:t>
+      </w:r>
+      <w:r>
+        <w:t> »</w:t>
+      </w:r>
+      <w:r>
+        <w:t xml:space="preserve"> pour stocker les secrets du serveur</w:t>
+      </w:r>
+      <w:r>
+        <w:t xml:space="preserve"> -&gt; évite les secrets dans le code (on s’en fiche du côté client)</w:t>
       </w:r>
     </w:p>
     <w:p>
@@ -898,51 +940,46 @@
     </w:p>
     <w:p>
       <w:r>
-        <w:t>.env pour les users par défaut -&gt; secret dans le code</w:t>
+        <w:t>Validation input côté client</w:t>
       </w:r>
     </w:p>
     <w:p>
       <w:r>
-        <w:t>Validation input côté client</w:t>
+        <w:t>Multifactor auth</w:t>
       </w:r>
     </w:p>
     <w:p>
       <w:r>
-        <w:t>Multifactor auth</w:t>
+        <w:t>Slow do</w:t>
+      </w:r>
+      <w:r>
+        <w:t>wn</w:t>
+      </w:r>
+      <w:r>
+        <w:t xml:space="preserve"> login request</w:t>
+      </w:r>
+      <w:r>
+        <w:t xml:space="preserve"> avec un système de comptage de fail</w:t>
       </w:r>
     </w:p>
     <w:p>
       <w:r>
-        <w:t>Slow do</w:t>
-      </w:r>
-      <w:r>
-        <w:t>wn</w:t>
-      </w:r>
-      <w:r>
-        <w:t xml:space="preserve"> login request</w:t>
-      </w:r>
-      <w:r>
-        <w:t xml:space="preserve"> avec un système de comptage de fail</w:t>
+        <w:t>Redemander l’authentification pour les actions demandant des changements</w:t>
+      </w:r>
+      <w:r>
+        <w:t xml:space="preserve"> majeurs (changement de son numéro de téléphone, d’un numéro de téléphone ou ajout d’un utilisateur)</w:t>
       </w:r>
     </w:p>
     <w:p>
       <w:r>
-        <w:t>Redemander l’authentification pour les actions demandant des changements</w:t>
-      </w:r>
-      <w:r>
-        <w:t xml:space="preserve"> majeurs (changement de son numéro de téléphone, d’un numéro de téléphone ou ajout d’un utilisateur)</w:t>
-      </w:r>
-    </w:p>
-    <w:p>
-      <w:r>
         <w:lastRenderedPageBreak/>
         <w:t>Les logs devraient s’enregistrer sur un volume externe mais pour le bien du labo, ils sont affichés dans la console.</w:t>
       </w:r>
     </w:p>
     <w:sectPr>
-      <w:headerReference w:type="default" r:id="rId9"/>
-      <w:footerReference w:type="default" r:id="rId10"/>
-      <w:headerReference w:type="first" r:id="rId11"/>
+      <w:headerReference w:type="default" r:id="rId10"/>
+      <w:footerReference w:type="default" r:id="rId11"/>
+      <w:headerReference w:type="first" r:id="rId12"/>
       <w:pgSz w:w="11906" w:h="16838"/>
       <w:pgMar w:top="1417" w:right="1417" w:bottom="1417" w:left="1417" w:header="708" w:footer="708" w:gutter="0"/>
       <w:pgNumType w:start="0"/>
@@ -989,27 +1026,14 @@
         <w:lang w:val="en-GB"/>
       </w:rPr>
     </w:pPr>
-    <w:r>
-      <w:fldChar w:fldCharType="begin"/>
-    </w:r>
-    <w:r>
-      <w:instrText xml:space="preserve"> DATE   \* MERGEFORMAT </w:instrText>
-    </w:r>
-    <w:r>
-      <w:fldChar w:fldCharType="separate"/>
-    </w:r>
-    <w:r>
-      <w:rPr>
-        <w:noProof/>
-      </w:rPr>
-      <w:t>08.06.2022</w:t>
-    </w:r>
-    <w:r>
-      <w:rPr>
-        <w:noProof/>
-      </w:rPr>
-      <w:fldChar w:fldCharType="end"/>
-    </w:r>
+    <w:fldSimple w:instr=" DATE   \* MERGEFORMAT ">
+      <w:r>
+        <w:rPr>
+          <w:noProof/>
+        </w:rPr>
+        <w:t>08.06.2022</w:t>
+      </w:r>
+    </w:fldSimple>
     <w:r>
       <w:ptab w:relativeTo="margin" w:alignment="center" w:leader="none"/>
     </w:r>
@@ -1171,21 +1195,11 @@
     <w:r>
       <w:ptab w:relativeTo="margin" w:alignment="right" w:leader="none"/>
     </w:r>
-    <w:r>
-      <w:fldChar w:fldCharType="begin"/>
-    </w:r>
-    <w:r>
-      <w:instrText xml:space="preserve"> TITLE   \* MERGEFORMAT </w:instrText>
-    </w:r>
-    <w:r>
-      <w:fldChar w:fldCharType="separate"/>
-    </w:r>
-    <w:r>
-      <w:t>Analyze and fix an application</w:t>
-    </w:r>
-    <w:r>
-      <w:fldChar w:fldCharType="end"/>
-    </w:r>
+    <w:fldSimple w:instr=" TITLE   \* MERGEFORMAT ">
+      <w:r>
+        <w:t>Analyze and fix an application</w:t>
+      </w:r>
+    </w:fldSimple>
   </w:p>
 </w:hdr>
 </file>
@@ -3146,6 +3160,15 @@
     <w:pitch w:val="variable"/>
     <w:sig w:usb0="E4002EFF" w:usb1="C000247B" w:usb2="00000009" w:usb3="00000000" w:csb0="000001FF" w:csb1="00000000"/>
   </w:font>
+  <w:font w:name="LMMono10-Regular">
+    <w:altName w:val="Calibri"/>
+    <w:panose1 w:val="00000000000000000000"/>
+    <w:charset w:val="00"/>
+    <w:family w:val="auto"/>
+    <w:notTrueType/>
+    <w:pitch w:val="default"/>
+    <w:sig w:usb0="00000003" w:usb1="00000000" w:usb2="00000000" w:usb3="00000000" w:csb0="00000001" w:csb1="00000000"/>
+  </w:font>
 </w:fonts>
 </file>
 
@@ -3175,6 +3198,7 @@
     <w:rsid w:val="00267F68"/>
     <w:rsid w:val="003A4CF9"/>
     <w:rsid w:val="0041041E"/>
+    <w:rsid w:val="004200CD"/>
     <w:rsid w:val="004E17AD"/>
     <w:rsid w:val="004F3ED3"/>
     <w:rsid w:val="006C5606"/>

--- a/sec-labo3-report-berney-alec.docx
+++ b/sec-labo3-report-berney-alec.docx
@@ -783,6 +783,9 @@
           <w:numId w:val="8"/>
         </w:numPr>
       </w:pPr>
+      <w:r>
+        <w:t>Validation des inputs du côté client</w:t>
+      </w:r>
     </w:p>
     <w:p>
       <w:pPr>
@@ -3198,7 +3201,7 @@
     <w:rsid w:val="00267F68"/>
     <w:rsid w:val="003A4CF9"/>
     <w:rsid w:val="0041041E"/>
-    <w:rsid w:val="004200CD"/>
+    <w:rsid w:val="00467A91"/>
     <w:rsid w:val="004E17AD"/>
     <w:rsid w:val="004F3ED3"/>
     <w:rsid w:val="006C5606"/>

--- a/sec-labo3-report-berney-alec.docx
+++ b/sec-labo3-report-berney-alec.docx
@@ -320,6 +320,7 @@
                                     </w:sdtPr>
                                     <w:sdtEndPr/>
                                     <w:sdtContent>
+                                      <w:proofErr w:type="spellStart"/>
                                       <w:r>
                                         <w:rPr>
                                           <w:rFonts w:asciiTheme="majorHAnsi" w:eastAsiaTheme="majorEastAsia" w:hAnsiTheme="majorHAnsi" w:cstheme="majorBidi"/>
@@ -327,7 +328,17 @@
                                           <w:sz w:val="108"/>
                                           <w:szCs w:val="108"/>
                                         </w:rPr>
-                                        <w:t>Analyze and fix an application</w:t>
+                                        <w:t>Analyze</w:t>
+                                      </w:r>
+                                      <w:proofErr w:type="spellEnd"/>
+                                      <w:r>
+                                        <w:rPr>
+                                          <w:rFonts w:asciiTheme="majorHAnsi" w:eastAsiaTheme="majorEastAsia" w:hAnsiTheme="majorHAnsi" w:cstheme="majorBidi"/>
+                                          <w:color w:val="595959" w:themeColor="text1" w:themeTint="A6"/>
+                                          <w:sz w:val="108"/>
+                                          <w:szCs w:val="108"/>
+                                        </w:rPr>
+                                        <w:t xml:space="preserve"> and fix an application</w:t>
                                       </w:r>
                                     </w:sdtContent>
                                   </w:sdt>
@@ -575,6 +586,7 @@
                               </w:sdtPr>
                               <w:sdtEndPr/>
                               <w:sdtContent>
+                                <w:proofErr w:type="spellStart"/>
                                 <w:r>
                                   <w:rPr>
                                     <w:rFonts w:asciiTheme="majorHAnsi" w:eastAsiaTheme="majorEastAsia" w:hAnsiTheme="majorHAnsi" w:cstheme="majorBidi"/>
@@ -582,7 +594,17 @@
                                     <w:sz w:val="108"/>
                                     <w:szCs w:val="108"/>
                                   </w:rPr>
-                                  <w:t>Analyze and fix an application</w:t>
+                                  <w:t>Analyze</w:t>
+                                </w:r>
+                                <w:proofErr w:type="spellEnd"/>
+                                <w:r>
+                                  <w:rPr>
+                                    <w:rFonts w:asciiTheme="majorHAnsi" w:eastAsiaTheme="majorEastAsia" w:hAnsiTheme="majorHAnsi" w:cstheme="majorBidi"/>
+                                    <w:color w:val="595959" w:themeColor="text1" w:themeTint="A6"/>
+                                    <w:sz w:val="108"/>
+                                    <w:szCs w:val="108"/>
+                                  </w:rPr>
+                                  <w:t xml:space="preserve"> and fix an application</w:t>
                                 </w:r>
                               </w:sdtContent>
                             </w:sdt>
@@ -678,7 +700,15 @@
         </w:numPr>
       </w:pPr>
       <w:r>
-        <w:t>Stockage d’un hash et pas du mdp en clair dans la BD</w:t>
+        <w:t xml:space="preserve">Stockage d’un hash et pas du </w:t>
+      </w:r>
+      <w:proofErr w:type="spellStart"/>
+      <w:r>
+        <w:t>mdp</w:t>
+      </w:r>
+      <w:proofErr w:type="spellEnd"/>
+      <w:r>
+        <w:t xml:space="preserve"> en clair dans la BD</w:t>
       </w:r>
     </w:p>
     <w:p>
@@ -698,7 +728,15 @@
         </w:numPr>
       </w:pPr>
       <w:r>
-        <w:t>Comparaison des hash et pas des password lors du login</w:t>
+        <w:t xml:space="preserve">Comparaison des hash et pas des </w:t>
+      </w:r>
+      <w:proofErr w:type="spellStart"/>
+      <w:r>
+        <w:t>password</w:t>
+      </w:r>
+      <w:proofErr w:type="spellEnd"/>
+      <w:r>
+        <w:t xml:space="preserve"> lors du login</w:t>
       </w:r>
     </w:p>
     <w:p>
@@ -710,7 +748,23 @@
         </w:numPr>
       </w:pPr>
       <w:r>
-        <w:t>Le hash est de toute façon généré avec au pire une valeur par défaut pour empêcher les « side channels attacks ».</w:t>
+        <w:t>Le hash est de toute façon généré avec au pire une valeur par défaut pour empêcher les « </w:t>
+      </w:r>
+      <w:proofErr w:type="spellStart"/>
+      <w:r>
+        <w:t>side</w:t>
+      </w:r>
+      <w:proofErr w:type="spellEnd"/>
+      <w:r>
+        <w:t xml:space="preserve"> channels </w:t>
+      </w:r>
+      <w:proofErr w:type="spellStart"/>
+      <w:r>
+        <w:t>attacks</w:t>
+      </w:r>
+      <w:proofErr w:type="spellEnd"/>
+      <w:r>
+        <w:t> ».</w:t>
       </w:r>
     </w:p>
     <w:p>
@@ -722,13 +776,34 @@
         </w:numPr>
       </w:pPr>
       <w:r>
-        <w:t>J’ai fait en sorte que les messages d’erreurs pour le login soient les mêmes si le mdp est faux ou si l’utilisateur n’existe pas</w:t>
+        <w:t xml:space="preserve">J’ai fait en sorte que les messages d’erreurs pour le login soient les mêmes si le </w:t>
+      </w:r>
+      <w:proofErr w:type="spellStart"/>
+      <w:r>
+        <w:t>mdp</w:t>
+      </w:r>
+      <w:proofErr w:type="spellEnd"/>
+      <w:r>
+        <w:t xml:space="preserve"> est faux ou si l’utilisateur n’existe pas</w:t>
       </w:r>
       <w:r>
         <w:t xml:space="preserve"> pour empêcher les « </w:t>
       </w:r>
-      <w:r>
-        <w:t>Usually Bad Error Messages</w:t>
+      <w:proofErr w:type="spellStart"/>
+      <w:r>
+        <w:t>Usually</w:t>
+      </w:r>
+      <w:proofErr w:type="spellEnd"/>
+      <w:r>
+        <w:t xml:space="preserve"> Bad </w:t>
+      </w:r>
+      <w:proofErr w:type="spellStart"/>
+      <w:r>
+        <w:t>Error</w:t>
+      </w:r>
+      <w:proofErr w:type="spellEnd"/>
+      <w:r>
+        <w:t xml:space="preserve"> Messages</w:t>
       </w:r>
       <w:r>
         <w:t> ».</w:t>
@@ -772,7 +847,23 @@
         </w:numPr>
       </w:pPr>
       <w:r>
-        <w:t>Validation des outputs : On passe seulement username et phone_number au client pour les comptes utilisateur</w:t>
+        <w:t xml:space="preserve">Validation des outputs : On passe seulement </w:t>
+      </w:r>
+      <w:proofErr w:type="spellStart"/>
+      <w:r>
+        <w:t>username</w:t>
+      </w:r>
+      <w:proofErr w:type="spellEnd"/>
+      <w:r>
+        <w:t xml:space="preserve"> et </w:t>
+      </w:r>
+      <w:proofErr w:type="spellStart"/>
+      <w:r>
+        <w:t>phone_number</w:t>
+      </w:r>
+      <w:proofErr w:type="spellEnd"/>
+      <w:r>
+        <w:t xml:space="preserve"> au client pour les comptes utilisateur</w:t>
       </w:r>
     </w:p>
     <w:p>
@@ -791,11 +882,191 @@
       <w:pPr>
         <w:pStyle w:val="Titre2"/>
       </w:pPr>
-      <w:r>
-        <w:t>Role-Based Access Control</w:t>
+      <w:proofErr w:type="spellStart"/>
+      <w:r>
+        <w:t>Role-Based</w:t>
+      </w:r>
+      <w:proofErr w:type="spellEnd"/>
+      <w:r>
+        <w:t xml:space="preserve"> Access Control</w:t>
       </w:r>
     </w:p>
-    <w:p/>
+    <w:p>
+      <w:r>
+        <w:t xml:space="preserve">// A </w:t>
+      </w:r>
+      <w:proofErr w:type="spellStart"/>
+      <w:r>
+        <w:t>Role-Based</w:t>
+      </w:r>
+      <w:proofErr w:type="spellEnd"/>
+      <w:r>
+        <w:t xml:space="preserve"> Access Control (RBAC) system </w:t>
+      </w:r>
+      <w:proofErr w:type="spellStart"/>
+      <w:r>
+        <w:t>will</w:t>
+      </w:r>
+      <w:proofErr w:type="spellEnd"/>
+      <w:r>
+        <w:t xml:space="preserve"> </w:t>
+      </w:r>
+      <w:proofErr w:type="spellStart"/>
+      <w:r>
+        <w:t>be</w:t>
+      </w:r>
+      <w:proofErr w:type="spellEnd"/>
+      <w:r>
+        <w:t xml:space="preserve"> </w:t>
+      </w:r>
+      <w:proofErr w:type="spellStart"/>
+      <w:r>
+        <w:t>implemented</w:t>
+      </w:r>
+      <w:proofErr w:type="spellEnd"/>
+    </w:p>
+    <w:p>
+      <w:r>
+        <w:t xml:space="preserve">// </w:t>
+      </w:r>
+      <w:proofErr w:type="spellStart"/>
+      <w:r>
+        <w:t>Here</w:t>
+      </w:r>
+      <w:proofErr w:type="spellEnd"/>
+      <w:r>
+        <w:t xml:space="preserve"> a the </w:t>
+      </w:r>
+      <w:proofErr w:type="spellStart"/>
+      <w:r>
+        <w:t>roles</w:t>
+      </w:r>
+      <w:proofErr w:type="spellEnd"/>
+      <w:r>
+        <w:t xml:space="preserve"> and the actions </w:t>
+      </w:r>
+      <w:proofErr w:type="spellStart"/>
+      <w:r>
+        <w:t>that</w:t>
+      </w:r>
+      <w:proofErr w:type="spellEnd"/>
+      <w:r>
+        <w:t xml:space="preserve"> </w:t>
+      </w:r>
+      <w:proofErr w:type="spellStart"/>
+      <w:r>
+        <w:t>they</w:t>
+      </w:r>
+      <w:proofErr w:type="spellEnd"/>
+      <w:r>
+        <w:t xml:space="preserve"> can </w:t>
+      </w:r>
+      <w:proofErr w:type="spellStart"/>
+      <w:r>
+        <w:t>perform</w:t>
+      </w:r>
+      <w:proofErr w:type="spellEnd"/>
+    </w:p>
+    <w:p>
+      <w:r>
+        <w:t xml:space="preserve">//                      |show </w:t>
+      </w:r>
+      <w:proofErr w:type="spellStart"/>
+      <w:r>
+        <w:t>users|change</w:t>
+      </w:r>
+      <w:proofErr w:type="spellEnd"/>
+      <w:r>
+        <w:t xml:space="preserve"> </w:t>
+      </w:r>
+      <w:proofErr w:type="spellStart"/>
+      <w:r>
+        <w:t>own</w:t>
+      </w:r>
+      <w:proofErr w:type="spellEnd"/>
+      <w:r>
+        <w:t xml:space="preserve"> </w:t>
+      </w:r>
+      <w:proofErr w:type="spellStart"/>
+      <w:r>
+        <w:t>phone|change</w:t>
+      </w:r>
+      <w:proofErr w:type="spellEnd"/>
+      <w:r>
+        <w:t xml:space="preserve"> </w:t>
+      </w:r>
+      <w:proofErr w:type="spellStart"/>
+      <w:r>
+        <w:t>phone|add</w:t>
+      </w:r>
+      <w:proofErr w:type="spellEnd"/>
+      <w:r>
+        <w:t xml:space="preserve"> </w:t>
+      </w:r>
+      <w:proofErr w:type="spellStart"/>
+      <w:r>
+        <w:t>user|login|logout|exit</w:t>
+      </w:r>
+      <w:proofErr w:type="spellEnd"/>
+      <w:r>
+        <w:t>|</w:t>
+      </w:r>
+    </w:p>
+    <w:p>
+      <w:r>
+        <w:t xml:space="preserve">// </w:t>
+      </w:r>
+      <w:proofErr w:type="spellStart"/>
+      <w:r>
+        <w:t>anonymous</w:t>
+      </w:r>
+      <w:proofErr w:type="spellEnd"/>
+      <w:r>
+        <w:t xml:space="preserve"> </w:t>
+      </w:r>
+      <w:proofErr w:type="spellStart"/>
+      <w:r>
+        <w:t>users</w:t>
+      </w:r>
+      <w:proofErr w:type="spellEnd"/>
+      <w:r>
+        <w:t>:     |     x    |                |            |        |  x  |      |  x |</w:t>
+      </w:r>
+    </w:p>
+    <w:p>
+      <w:r>
+        <w:t xml:space="preserve">// </w:t>
+      </w:r>
+      <w:proofErr w:type="spellStart"/>
+      <w:r>
+        <w:t>authenticated</w:t>
+      </w:r>
+      <w:proofErr w:type="spellEnd"/>
+      <w:r>
+        <w:t xml:space="preserve"> </w:t>
+      </w:r>
+      <w:proofErr w:type="spellStart"/>
+      <w:r>
+        <w:t>users</w:t>
+      </w:r>
+      <w:proofErr w:type="spellEnd"/>
+      <w:r>
+        <w:t>: |     x    |        x       |            |        |     |   x  |  x |</w:t>
+      </w:r>
+    </w:p>
+    <w:p>
+      <w:r>
+        <w:t xml:space="preserve">// HR </w:t>
+      </w:r>
+      <w:proofErr w:type="spellStart"/>
+      <w:r>
+        <w:t>users</w:t>
+      </w:r>
+      <w:proofErr w:type="spellEnd"/>
+      <w:r>
+        <w:t>:            |     x    |        x       |      x     |    x   |     |   x  |  x |</w:t>
+      </w:r>
+    </w:p>
     <w:p>
       <w:r>
         <w:rPr>
@@ -814,7 +1085,15 @@
         </w:numPr>
       </w:pPr>
       <w:r>
-        <w:t>Gestion des droits centralisées dans une fonction et un fichier, éviter de faire la logique dans chaque fonction de handle.</w:t>
+        <w:t xml:space="preserve">Gestion des droits centralisées dans une fonction et un fichier, éviter de faire la logique dans chaque fonction de </w:t>
+      </w:r>
+      <w:proofErr w:type="spellStart"/>
+      <w:r>
+        <w:t>handle</w:t>
+      </w:r>
+      <w:proofErr w:type="spellEnd"/>
+      <w:r>
+        <w:t>.</w:t>
       </w:r>
     </w:p>
     <w:p>
@@ -826,8 +1105,13 @@
         </w:numPr>
       </w:pPr>
       <w:r>
-        <w:t>Fichier pour gérer les accès avec casbin</w:t>
-      </w:r>
+        <w:t xml:space="preserve">Fichier pour gérer les accès avec </w:t>
+      </w:r>
+      <w:proofErr w:type="spellStart"/>
+      <w:r>
+        <w:t>casbin</w:t>
+      </w:r>
+      <w:proofErr w:type="spellEnd"/>
     </w:p>
     <w:p>
       <w:pPr>
@@ -851,27 +1135,55 @@
     </w:p>
     <w:p>
       <w:r>
-        <w:t xml:space="preserve">Politique mise en place de Warn affiché (trace pour le debug de l’app) avec la libraire </w:t>
+        <w:t xml:space="preserve">Politique mise en place de </w:t>
+      </w:r>
+      <w:proofErr w:type="spellStart"/>
+      <w:r>
+        <w:t>Warn</w:t>
+      </w:r>
+      <w:proofErr w:type="spellEnd"/>
+      <w:r>
+        <w:t xml:space="preserve"> affiché (trace pour le </w:t>
+      </w:r>
+      <w:proofErr w:type="spellStart"/>
+      <w:r>
+        <w:t>debug</w:t>
+      </w:r>
+      <w:proofErr w:type="spellEnd"/>
+      <w:r>
+        <w:t xml:space="preserve"> de l’app) avec la libraire </w:t>
       </w:r>
       <w:hyperlink r:id="rId9" w:history="1">
+        <w:proofErr w:type="spellStart"/>
         <w:r>
           <w:rPr>
             <w:rStyle w:val="Lienhypertexte"/>
           </w:rPr>
           <w:t>simplelog</w:t>
         </w:r>
+        <w:proofErr w:type="spellEnd"/>
       </w:hyperlink>
       <w:r>
-        <w:t xml:space="preserve"> </w:t>
+        <w:t>.</w:t>
       </w:r>
     </w:p>
     <w:p>
+      <w:r>
+        <w:t>Les logs ont été uniquement mis en place du côté serveur comme le veut la logique. Ils ont également été concentré sur les actions que l’utilisateur peut réaliser et quelques informations que le serveur fourni lors du démarrage notamment.</w:t>
+      </w:r>
+    </w:p>
+    <w:p>
       <w:pPr>
         <w:pStyle w:val="Titre2"/>
       </w:pPr>
       <w:r>
-        <w:t>Autres refactor</w:t>
-      </w:r>
+        <w:t xml:space="preserve">Autres </w:t>
+      </w:r>
+      <w:proofErr w:type="spellStart"/>
+      <w:r>
+        <w:t>refactor</w:t>
+      </w:r>
+      <w:proofErr w:type="spellEnd"/>
     </w:p>
     <w:p>
       <w:pPr>
@@ -882,7 +1194,15 @@
         </w:numPr>
       </w:pPr>
       <w:r>
-        <w:t>Bouger userConnected dans un fichier</w:t>
+        <w:t xml:space="preserve">Bouger </w:t>
+      </w:r>
+      <w:proofErr w:type="spellStart"/>
+      <w:r>
+        <w:t>userConnected</w:t>
+      </w:r>
+      <w:proofErr w:type="spellEnd"/>
+      <w:r>
+        <w:t xml:space="preserve"> dans un fichier</w:t>
       </w:r>
     </w:p>
     <w:p>
@@ -912,6 +1232,7 @@
         </w:numPr>
       </w:pPr>
       <w:r>
+        <w:lastRenderedPageBreak/>
         <w:t xml:space="preserve">Création d’un </w:t>
       </w:r>
       <w:r>
@@ -920,9 +1241,11 @@
       <w:r>
         <w:t xml:space="preserve"> « .</w:t>
       </w:r>
+      <w:proofErr w:type="spellStart"/>
       <w:r>
         <w:t>env</w:t>
       </w:r>
+      <w:proofErr w:type="spellEnd"/>
       <w:r>
         <w:t> »</w:t>
       </w:r>
@@ -942,14 +1265,29 @@
       </w:r>
     </w:p>
     <w:p>
-      <w:r>
-        <w:t>Validation input côté client</w:t>
-      </w:r>
+      <w:proofErr w:type="spellStart"/>
+      <w:r>
+        <w:t>Multifactor</w:t>
+      </w:r>
+      <w:proofErr w:type="spellEnd"/>
+      <w:r>
+        <w:t xml:space="preserve"> </w:t>
+      </w:r>
+      <w:proofErr w:type="spellStart"/>
+      <w:r>
+        <w:t>auth</w:t>
+      </w:r>
+      <w:proofErr w:type="spellEnd"/>
     </w:p>
     <w:p>
       <w:r>
-        <w:t>Multifactor auth</w:t>
-      </w:r>
+        <w:t xml:space="preserve">Challenge </w:t>
+      </w:r>
+      <w:proofErr w:type="spellStart"/>
+      <w:r>
+        <w:t>response</w:t>
+      </w:r>
+      <w:proofErr w:type="spellEnd"/>
     </w:p>
     <w:p>
       <w:r>
@@ -959,8 +1297,13 @@
         <w:t>wn</w:t>
       </w:r>
       <w:r>
-        <w:t xml:space="preserve"> login request</w:t>
-      </w:r>
+        <w:t xml:space="preserve"> login </w:t>
+      </w:r>
+      <w:proofErr w:type="spellStart"/>
+      <w:r>
+        <w:t>request</w:t>
+      </w:r>
+      <w:proofErr w:type="spellEnd"/>
       <w:r>
         <w:t xml:space="preserve"> avec un système de comptage de fail</w:t>
       </w:r>
@@ -975,7 +1318,6 @@
     </w:p>
     <w:p>
       <w:r>
-        <w:lastRenderedPageBreak/>
         <w:t>Les logs devraient s’enregistrer sur un volume externe mais pour le bien du labo, ils sont affichés dans la console.</w:t>
       </w:r>
     </w:p>
@@ -1198,11 +1540,26 @@
     <w:r>
       <w:ptab w:relativeTo="margin" w:alignment="right" w:leader="none"/>
     </w:r>
-    <w:fldSimple w:instr=" TITLE   \* MERGEFORMAT ">
-      <w:r>
-        <w:t>Analyze and fix an application</w:t>
-      </w:r>
-    </w:fldSimple>
+    <w:r>
+      <w:fldChar w:fldCharType="begin"/>
+    </w:r>
+    <w:r>
+      <w:instrText xml:space="preserve"> TITLE   \* MERGEFORMAT </w:instrText>
+    </w:r>
+    <w:r>
+      <w:fldChar w:fldCharType="separate"/>
+    </w:r>
+    <w:proofErr w:type="spellStart"/>
+    <w:r>
+      <w:t>Analyze</w:t>
+    </w:r>
+    <w:proofErr w:type="spellEnd"/>
+    <w:r>
+      <w:t xml:space="preserve"> and fix an application</w:t>
+    </w:r>
+    <w:r>
+      <w:fldChar w:fldCharType="end"/>
+    </w:r>
   </w:p>
 </w:hdr>
 </file>
@@ -3201,7 +3558,6 @@
     <w:rsid w:val="00267F68"/>
     <w:rsid w:val="003A4CF9"/>
     <w:rsid w:val="0041041E"/>
-    <w:rsid w:val="00467A91"/>
     <w:rsid w:val="004E17AD"/>
     <w:rsid w:val="004F3ED3"/>
     <w:rsid w:val="006C5606"/>
@@ -3209,6 +3565,7 @@
     <w:rsid w:val="00763B34"/>
     <w:rsid w:val="00792FEE"/>
     <w:rsid w:val="00C55F60"/>
+    <w:rsid w:val="00D9427A"/>
     <w:rsid w:val="00D95F62"/>
     <w:rsid w:val="00F15887"/>
     <w:rsid w:val="00F403F7"/>

--- a/sec-labo3-report-berney-alec.docx
+++ b/sec-labo3-report-berney-alec.docx
@@ -684,11 +684,1569 @@
       </w:r>
     </w:p>
     <w:p>
+      <w:r>
+        <w:t xml:space="preserve">Nous allons ici parcourir chaque </w:t>
+      </w:r>
+      <w:r>
+        <w:t>amélioration apportée</w:t>
+      </w:r>
+      <w:r>
+        <w:t xml:space="preserve"> au programme et par thème.</w:t>
+      </w:r>
+    </w:p>
+    <w:p>
       <w:pPr>
         <w:pStyle w:val="Titre2"/>
       </w:pPr>
       <w:r>
         <w:t>Base de données</w:t>
+      </w:r>
+    </w:p>
+    <w:p>
+      <w:r>
+        <w:t>La base de données stockait le mot de passe des utilisateurs en clair, ce qui est HORRIBLE !</w:t>
+      </w:r>
+    </w:p>
+    <w:p>
+      <w:r>
+        <w:t>J’ai donc modifié la BD et les structures de données utilisées pour accueillir le hash du mot de passe et un sel à la place.</w:t>
+      </w:r>
+    </w:p>
+    <w:p>
+      <w:pPr>
+        <w:pStyle w:val="Titre2"/>
+      </w:pPr>
+      <w:r>
+        <w:t>Login</w:t>
+      </w:r>
+    </w:p>
+    <w:p>
+      <w:r>
+        <w:t xml:space="preserve">Pour le login, il a tout d’abord fallu changer le système pour comparer les hash </w:t>
+      </w:r>
+      <w:r>
+        <w:t>des mots</w:t>
+      </w:r>
+      <w:r>
+        <w:t xml:space="preserve"> de passes et plus </w:t>
+      </w:r>
+      <w:r>
+        <w:t>les mots</w:t>
+      </w:r>
+      <w:r>
+        <w:t xml:space="preserve"> de passes eux-mêmes.</w:t>
+      </w:r>
+    </w:p>
+    <w:p>
+      <w:r>
+        <w:t>Une autre erreur c’était glissée dans la fonction de login côté serveur, la vérification du mot de passes était uniquement faite si ce dernier existe. Comme nous comparons actuellement des hash, il a été nécessaire de changer le code pour que la génération du hash se réalise</w:t>
+      </w:r>
+      <w:r>
+        <w:t xml:space="preserve"> de toute façon</w:t>
+      </w:r>
+      <w:r>
+        <w:t>, et si nécessaire avec une valeur</w:t>
+      </w:r>
+      <w:r>
+        <w:t xml:space="preserve"> </w:t>
+      </w:r>
+      <w:r>
+        <w:t>par défaut. Ceci a pour but d’</w:t>
+      </w:r>
+      <w:r>
+        <w:t>empêcher les « </w:t>
+      </w:r>
+      <w:proofErr w:type="spellStart"/>
+      <w:r>
+        <w:t>S</w:t>
+      </w:r>
+      <w:r>
+        <w:t>ide</w:t>
+      </w:r>
+      <w:proofErr w:type="spellEnd"/>
+      <w:r>
+        <w:t xml:space="preserve"> channels </w:t>
+      </w:r>
+      <w:proofErr w:type="spellStart"/>
+      <w:r>
+        <w:t>attacks</w:t>
+      </w:r>
+      <w:proofErr w:type="spellEnd"/>
+      <w:r>
+        <w:t> ».</w:t>
+      </w:r>
+    </w:p>
+    <w:p>
+      <w:r>
+        <w:t xml:space="preserve">La dernière erreur que j’ai </w:t>
+      </w:r>
+      <w:r>
+        <w:t>corrigée</w:t>
+      </w:r>
+      <w:r>
+        <w:t xml:space="preserve">, était le fait que des messages différents étaient transmis à l’utilisateur en fonction de la cause de l’échouement du login. Ceci est dangereux, car cela peut </w:t>
+      </w:r>
+      <w:r>
+        <w:t>communiquer</w:t>
+      </w:r>
+      <w:r>
+        <w:t xml:space="preserve"> des informations supplémentaires à un attaquant. </w:t>
+      </w:r>
+      <w:r>
+        <w:t xml:space="preserve">J’ai </w:t>
+      </w:r>
+      <w:r>
+        <w:t xml:space="preserve">donc </w:t>
+      </w:r>
+      <w:r>
+        <w:t>fait en sorte que les messages d’erreurs pour le login soient les mêmes</w:t>
+      </w:r>
+      <w:r>
+        <w:t xml:space="preserve">, que le mot de passe soit </w:t>
+      </w:r>
+      <w:r>
+        <w:t xml:space="preserve">faux ou </w:t>
+      </w:r>
+      <w:r>
+        <w:t xml:space="preserve">que </w:t>
+      </w:r>
+      <w:r>
+        <w:t>si l’utilisateur n’existe pas</w:t>
+      </w:r>
+      <w:r>
+        <w:t xml:space="preserve"> pour empêcher les « </w:t>
+      </w:r>
+      <w:proofErr w:type="spellStart"/>
+      <w:r>
+        <w:t>Usually</w:t>
+      </w:r>
+      <w:proofErr w:type="spellEnd"/>
+      <w:r>
+        <w:t xml:space="preserve"> Bad </w:t>
+      </w:r>
+      <w:proofErr w:type="spellStart"/>
+      <w:r>
+        <w:t>Error</w:t>
+      </w:r>
+      <w:proofErr w:type="spellEnd"/>
+      <w:r>
+        <w:t xml:space="preserve"> Messages</w:t>
+      </w:r>
+      <w:r>
+        <w:t> ».</w:t>
+      </w:r>
+    </w:p>
+    <w:p>
+      <w:pPr>
+        <w:pStyle w:val="Titre2"/>
+      </w:pPr>
+      <w:r>
+        <w:t>Entrées et sorties utilisateurs</w:t>
+      </w:r>
+    </w:p>
+    <w:p>
+      <w:r>
+        <w:t>En ce qui concerne la validation d’entrées utilisateur</w:t>
+      </w:r>
+      <w:r>
+        <w:t xml:space="preserve">, presque rien n’avait été réalisé. J’ai donc créé une libraire externe </w:t>
+      </w:r>
+      <w:r>
+        <w:t>nommé « </w:t>
+      </w:r>
+      <w:proofErr w:type="spellStart"/>
+      <w:r>
+        <w:t>input_validation</w:t>
+      </w:r>
+      <w:proofErr w:type="spellEnd"/>
+      <w:r>
+        <w:t xml:space="preserve"> », </w:t>
+      </w:r>
+      <w:r>
+        <w:t>afin de valider les entrées suivantes :</w:t>
+      </w:r>
+    </w:p>
+    <w:p>
+      <w:pPr>
+        <w:pStyle w:val="Paragraphedeliste"/>
+        <w:numPr>
+          <w:ilvl w:val="0"/>
+          <w:numId w:val="9"/>
+        </w:numPr>
+      </w:pPr>
+      <w:r>
+        <w:t>Les mots de passes,</w:t>
+      </w:r>
+    </w:p>
+    <w:p>
+      <w:pPr>
+        <w:pStyle w:val="Paragraphedeliste"/>
+        <w:numPr>
+          <w:ilvl w:val="0"/>
+          <w:numId w:val="9"/>
+        </w:numPr>
+      </w:pPr>
+      <w:r>
+        <w:t>Les noms d’utilisateurs,</w:t>
+      </w:r>
+    </w:p>
+    <w:p>
+      <w:pPr>
+        <w:pStyle w:val="Paragraphedeliste"/>
+        <w:numPr>
+          <w:ilvl w:val="0"/>
+          <w:numId w:val="9"/>
+        </w:numPr>
+      </w:pPr>
+      <w:r>
+        <w:t>Les numéros</w:t>
+      </w:r>
+      <w:r>
+        <w:t xml:space="preserve"> de téléphones suisses.</w:t>
+      </w:r>
+    </w:p>
+    <w:p>
+      <w:r>
+        <w:t xml:space="preserve">La librairie utilise principalement des Regex et la libraire </w:t>
+      </w:r>
+      <w:hyperlink r:id="rId9" w:history="1">
+        <w:r>
+          <w:rPr>
+            <w:rStyle w:val="Lienhypertexte"/>
+          </w:rPr>
+          <w:t>Regex de R</w:t>
+        </w:r>
+        <w:r>
+          <w:rPr>
+            <w:rStyle w:val="Lienhypertexte"/>
+          </w:rPr>
+          <w:t>u</w:t>
+        </w:r>
+        <w:r>
+          <w:rPr>
+            <w:rStyle w:val="Lienhypertexte"/>
+          </w:rPr>
+          <w:t>st</w:t>
+        </w:r>
+      </w:hyperlink>
+      <w:r>
+        <w:t>.</w:t>
+      </w:r>
+    </w:p>
+    <w:p>
+      <w:r>
+        <w:t xml:space="preserve">Cette libraire est utilisée par le serveur pour valider / refuser les requêtes en fonction des paramètres reçu. </w:t>
+      </w:r>
+      <w:r>
+        <w:t>Elle est également utilisée du côté client pour valider les entrées et les redemander en cas d’erreur. Le fichier « </w:t>
+      </w:r>
+      <w:proofErr w:type="spellStart"/>
+      <w:r>
+        <w:t>input_handlers</w:t>
+      </w:r>
+      <w:proofErr w:type="spellEnd"/>
+      <w:r>
+        <w:t xml:space="preserve"> » contient les fonctions demandant et validant les entrées </w:t>
+      </w:r>
+      <w:r>
+        <w:t>utilisateurs</w:t>
+      </w:r>
+      <w:r>
+        <w:t>.</w:t>
+      </w:r>
+    </w:p>
+    <w:p>
+      <w:r>
+        <w:t xml:space="preserve">En ce qui concerne les outputs, lors de la demande des utilisateurs « Show </w:t>
+      </w:r>
+      <w:proofErr w:type="spellStart"/>
+      <w:r>
+        <w:t>users</w:t>
+      </w:r>
+      <w:proofErr w:type="spellEnd"/>
+      <w:r>
+        <w:t> », toutes les informations du compte était passée au client, ce qui est dangereux et non souhaité.</w:t>
+      </w:r>
+    </w:p>
+    <w:p>
+      <w:r>
+        <w:t>De ce fait, une structure des données dédiées à l’envoie des données a été créées et est utilisées du côté client et serveur. Seul le nom d’utilisateur et le numéro de téléphone sont maintenant transmis du serveur au client lors de cette action.</w:t>
+      </w:r>
+      <w:r>
+        <w:t xml:space="preserve"> </w:t>
+      </w:r>
+    </w:p>
+    <w:p>
+      <w:r>
+        <w:t xml:space="preserve">La structure de données utilisées est nommée « </w:t>
+      </w:r>
+      <w:proofErr w:type="spellStart"/>
+      <w:r>
+        <w:t>UserAccountPublic</w:t>
+      </w:r>
+      <w:proofErr w:type="spellEnd"/>
+      <w:r>
+        <w:t> ». </w:t>
+      </w:r>
+    </w:p>
+    <w:p>
+      <w:pPr>
+        <w:pStyle w:val="Titre2"/>
+      </w:pPr>
+      <w:proofErr w:type="spellStart"/>
+      <w:r>
+        <w:lastRenderedPageBreak/>
+        <w:t>Role-Based</w:t>
+      </w:r>
+      <w:proofErr w:type="spellEnd"/>
+      <w:r>
+        <w:t xml:space="preserve"> Access Control</w:t>
+      </w:r>
+    </w:p>
+    <w:p>
+      <w:r>
+        <w:t xml:space="preserve">Un contrôle d’accès a été mis en place dans le fichier « access_control.rs ». Il expose la fonction </w:t>
+      </w:r>
+      <w:proofErr w:type="spellStart"/>
+      <w:r>
+        <w:t>can_perform_action</w:t>
+      </w:r>
+      <w:proofErr w:type="spellEnd"/>
+      <w:r>
+        <w:t xml:space="preserve"> qui vérifie si l’utilisateur donné peut exécuter l’action donnée. Cette fonction à été mise en place en utilisant la libraire </w:t>
+      </w:r>
+      <w:hyperlink r:id="rId10" w:history="1">
+        <w:proofErr w:type="spellStart"/>
+        <w:r>
+          <w:rPr>
+            <w:rStyle w:val="Lienhypertexte"/>
+          </w:rPr>
+          <w:t>casbin</w:t>
+        </w:r>
+        <w:proofErr w:type="spellEnd"/>
+        <w:r>
+          <w:rPr>
+            <w:rStyle w:val="Lienhypertexte"/>
+          </w:rPr>
+          <w:t xml:space="preserve"> pour </w:t>
+        </w:r>
+        <w:proofErr w:type="spellStart"/>
+        <w:r>
+          <w:rPr>
+            <w:rStyle w:val="Lienhypertexte"/>
+          </w:rPr>
+          <w:t>r</w:t>
+        </w:r>
+        <w:r>
+          <w:rPr>
+            <w:rStyle w:val="Lienhypertexte"/>
+          </w:rPr>
+          <w:t>u</w:t>
+        </w:r>
+        <w:r>
+          <w:rPr>
+            <w:rStyle w:val="Lienhypertexte"/>
+          </w:rPr>
+          <w:t>st</w:t>
+        </w:r>
+        <w:proofErr w:type="spellEnd"/>
+        <w:r>
+          <w:rPr>
+            <w:rStyle w:val="Lienhypertexte"/>
+          </w:rPr>
+          <w:t>.</w:t>
+        </w:r>
+      </w:hyperlink>
+    </w:p>
+    <w:p>
+      <w:r>
+        <w:t xml:space="preserve">Voici la politique de type </w:t>
+      </w:r>
+      <w:proofErr w:type="spellStart"/>
+      <w:r>
+        <w:t>Role-Based</w:t>
+      </w:r>
+      <w:proofErr w:type="spellEnd"/>
+      <w:r>
+        <w:t xml:space="preserve"> Access Control (RBAC) </w:t>
+      </w:r>
+      <w:r>
+        <w:t>mise en place :</w:t>
+      </w:r>
+    </w:p>
+    <w:tbl>
+      <w:tblPr>
+        <w:tblStyle w:val="TableauGrille3-Accentuation3"/>
+        <w:tblW w:w="0" w:type="auto"/>
+        <w:jc w:val="center"/>
+        <w:tblLook w:val="04A0" w:firstRow="1" w:lastRow="0" w:firstColumn="1" w:lastColumn="0" w:noHBand="0" w:noVBand="1"/>
+      </w:tblPr>
+      <w:tblGrid>
+        <w:gridCol w:w="1483"/>
+        <w:gridCol w:w="1081"/>
+        <w:gridCol w:w="1264"/>
+        <w:gridCol w:w="1134"/>
+        <w:gridCol w:w="1134"/>
+        <w:gridCol w:w="1134"/>
+        <w:gridCol w:w="992"/>
+        <w:gridCol w:w="850"/>
+      </w:tblGrid>
+      <w:tr>
+        <w:trPr>
+          <w:cnfStyle w:val="100000000000" w:firstRow="1" w:lastRow="0" w:firstColumn="0" w:lastColumn="0" w:oddVBand="0" w:evenVBand="0" w:oddHBand="0" w:evenHBand="0" w:firstRowFirstColumn="0" w:firstRowLastColumn="0" w:lastRowFirstColumn="0" w:lastRowLastColumn="0"/>
+          <w:jc w:val="center"/>
+        </w:trPr>
+        <w:tc>
+          <w:tcPr>
+            <w:cnfStyle w:val="001000000100" w:firstRow="0" w:lastRow="0" w:firstColumn="1" w:lastColumn="0" w:oddVBand="0" w:evenVBand="0" w:oddHBand="0" w:evenHBand="0" w:firstRowFirstColumn="1" w:firstRowLastColumn="0" w:lastRowFirstColumn="0" w:lastRowLastColumn="0"/>
+            <w:tcW w:w="1483" w:type="dxa"/>
+            <w:vAlign w:val="center"/>
+          </w:tcPr>
+          <w:p>
+            <w:pPr>
+              <w:jc w:val="center"/>
+            </w:pPr>
+          </w:p>
+        </w:tc>
+        <w:tc>
+          <w:tcPr>
+            <w:tcW w:w="1081" w:type="dxa"/>
+            <w:vAlign w:val="center"/>
+          </w:tcPr>
+          <w:p>
+            <w:pPr>
+              <w:jc w:val="center"/>
+              <w:cnfStyle w:val="100000000000" w:firstRow="1" w:lastRow="0" w:firstColumn="0" w:lastColumn="0" w:oddVBand="0" w:evenVBand="0" w:oddHBand="0" w:evenHBand="0" w:firstRowFirstColumn="0" w:firstRowLastColumn="0" w:lastRowFirstColumn="0" w:lastRowLastColumn="0"/>
+            </w:pPr>
+            <w:r>
+              <w:t xml:space="preserve">Show </w:t>
+            </w:r>
+            <w:proofErr w:type="spellStart"/>
+            <w:r>
+              <w:t>users</w:t>
+            </w:r>
+            <w:proofErr w:type="spellEnd"/>
+          </w:p>
+        </w:tc>
+        <w:tc>
+          <w:tcPr>
+            <w:tcW w:w="1264" w:type="dxa"/>
+            <w:vAlign w:val="center"/>
+          </w:tcPr>
+          <w:p>
+            <w:pPr>
+              <w:jc w:val="center"/>
+              <w:cnfStyle w:val="100000000000" w:firstRow="1" w:lastRow="0" w:firstColumn="0" w:lastColumn="0" w:oddVBand="0" w:evenVBand="0" w:oddHBand="0" w:evenHBand="0" w:firstRowFirstColumn="0" w:firstRowLastColumn="0" w:lastRowFirstColumn="0" w:lastRowLastColumn="0"/>
+            </w:pPr>
+            <w:r>
+              <w:t xml:space="preserve">Change </w:t>
+            </w:r>
+            <w:proofErr w:type="spellStart"/>
+            <w:r>
+              <w:t>own</w:t>
+            </w:r>
+            <w:proofErr w:type="spellEnd"/>
+            <w:r>
+              <w:t xml:space="preserve"> phone</w:t>
+            </w:r>
+          </w:p>
+        </w:tc>
+        <w:tc>
+          <w:tcPr>
+            <w:tcW w:w="1134" w:type="dxa"/>
+            <w:vAlign w:val="center"/>
+          </w:tcPr>
+          <w:p>
+            <w:pPr>
+              <w:jc w:val="center"/>
+              <w:cnfStyle w:val="100000000000" w:firstRow="1" w:lastRow="0" w:firstColumn="0" w:lastColumn="0" w:oddVBand="0" w:evenVBand="0" w:oddHBand="0" w:evenHBand="0" w:firstRowFirstColumn="0" w:firstRowLastColumn="0" w:lastRowFirstColumn="0" w:lastRowLastColumn="0"/>
+            </w:pPr>
+            <w:r>
+              <w:t>Change phone</w:t>
+            </w:r>
+          </w:p>
+        </w:tc>
+        <w:tc>
+          <w:tcPr>
+            <w:tcW w:w="1134" w:type="dxa"/>
+            <w:vAlign w:val="center"/>
+          </w:tcPr>
+          <w:p>
+            <w:pPr>
+              <w:jc w:val="center"/>
+              <w:cnfStyle w:val="100000000000" w:firstRow="1" w:lastRow="0" w:firstColumn="0" w:lastColumn="0" w:oddVBand="0" w:evenVBand="0" w:oddHBand="0" w:evenHBand="0" w:firstRowFirstColumn="0" w:firstRowLastColumn="0" w:lastRowFirstColumn="0" w:lastRowLastColumn="0"/>
+            </w:pPr>
+            <w:proofErr w:type="spellStart"/>
+            <w:r>
+              <w:t>Add</w:t>
+            </w:r>
+            <w:proofErr w:type="spellEnd"/>
+            <w:r>
+              <w:t xml:space="preserve"> user</w:t>
+            </w:r>
+          </w:p>
+        </w:tc>
+        <w:tc>
+          <w:tcPr>
+            <w:tcW w:w="1134" w:type="dxa"/>
+            <w:vAlign w:val="center"/>
+          </w:tcPr>
+          <w:p>
+            <w:pPr>
+              <w:jc w:val="center"/>
+              <w:cnfStyle w:val="100000000000" w:firstRow="1" w:lastRow="0" w:firstColumn="0" w:lastColumn="0" w:oddVBand="0" w:evenVBand="0" w:oddHBand="0" w:evenHBand="0" w:firstRowFirstColumn="0" w:firstRowLastColumn="0" w:lastRowFirstColumn="0" w:lastRowLastColumn="0"/>
+            </w:pPr>
+            <w:r>
+              <w:t>Login</w:t>
+            </w:r>
+          </w:p>
+        </w:tc>
+        <w:tc>
+          <w:tcPr>
+            <w:tcW w:w="992" w:type="dxa"/>
+            <w:vAlign w:val="center"/>
+          </w:tcPr>
+          <w:p>
+            <w:pPr>
+              <w:jc w:val="center"/>
+              <w:cnfStyle w:val="100000000000" w:firstRow="1" w:lastRow="0" w:firstColumn="0" w:lastColumn="0" w:oddVBand="0" w:evenVBand="0" w:oddHBand="0" w:evenHBand="0" w:firstRowFirstColumn="0" w:firstRowLastColumn="0" w:lastRowFirstColumn="0" w:lastRowLastColumn="0"/>
+            </w:pPr>
+            <w:proofErr w:type="spellStart"/>
+            <w:r>
+              <w:t>Logout</w:t>
+            </w:r>
+            <w:proofErr w:type="spellEnd"/>
+          </w:p>
+        </w:tc>
+        <w:tc>
+          <w:tcPr>
+            <w:tcW w:w="850" w:type="dxa"/>
+            <w:vAlign w:val="center"/>
+          </w:tcPr>
+          <w:p>
+            <w:pPr>
+              <w:jc w:val="center"/>
+              <w:cnfStyle w:val="100000000000" w:firstRow="1" w:lastRow="0" w:firstColumn="0" w:lastColumn="0" w:oddVBand="0" w:evenVBand="0" w:oddHBand="0" w:evenHBand="0" w:firstRowFirstColumn="0" w:firstRowLastColumn="0" w:lastRowFirstColumn="0" w:lastRowLastColumn="0"/>
+            </w:pPr>
+            <w:r>
+              <w:t>Exit</w:t>
+            </w:r>
+          </w:p>
+        </w:tc>
+      </w:tr>
+      <w:tr>
+        <w:trPr>
+          <w:cnfStyle w:val="000000100000" w:firstRow="0" w:lastRow="0" w:firstColumn="0" w:lastColumn="0" w:oddVBand="0" w:evenVBand="0" w:oddHBand="1" w:evenHBand="0" w:firstRowFirstColumn="0" w:firstRowLastColumn="0" w:lastRowFirstColumn="0" w:lastRowLastColumn="0"/>
+          <w:jc w:val="center"/>
+        </w:trPr>
+        <w:tc>
+          <w:tcPr>
+            <w:cnfStyle w:val="001000000000" w:firstRow="0" w:lastRow="0" w:firstColumn="1" w:lastColumn="0" w:oddVBand="0" w:evenVBand="0" w:oddHBand="0" w:evenHBand="0" w:firstRowFirstColumn="0" w:firstRowLastColumn="0" w:lastRowFirstColumn="0" w:lastRowLastColumn="0"/>
+            <w:tcW w:w="1483" w:type="dxa"/>
+            <w:vAlign w:val="center"/>
+          </w:tcPr>
+          <w:p>
+            <w:pPr>
+              <w:jc w:val="center"/>
+            </w:pPr>
+            <w:r>
+              <w:t xml:space="preserve">Anonymous </w:t>
+            </w:r>
+            <w:proofErr w:type="spellStart"/>
+            <w:r>
+              <w:t>users</w:t>
+            </w:r>
+            <w:proofErr w:type="spellEnd"/>
+          </w:p>
+        </w:tc>
+        <w:tc>
+          <w:tcPr>
+            <w:tcW w:w="1081" w:type="dxa"/>
+            <w:vAlign w:val="center"/>
+          </w:tcPr>
+          <w:p>
+            <w:pPr>
+              <w:jc w:val="center"/>
+              <w:cnfStyle w:val="000000100000" w:firstRow="0" w:lastRow="0" w:firstColumn="0" w:lastColumn="0" w:oddVBand="0" w:evenVBand="0" w:oddHBand="1" w:evenHBand="0" w:firstRowFirstColumn="0" w:firstRowLastColumn="0" w:lastRowFirstColumn="0" w:lastRowLastColumn="0"/>
+            </w:pPr>
+            <w:r>
+              <w:t>X</w:t>
+            </w:r>
+          </w:p>
+        </w:tc>
+        <w:tc>
+          <w:tcPr>
+            <w:tcW w:w="1264" w:type="dxa"/>
+            <w:vAlign w:val="center"/>
+          </w:tcPr>
+          <w:p>
+            <w:pPr>
+              <w:jc w:val="center"/>
+              <w:cnfStyle w:val="000000100000" w:firstRow="0" w:lastRow="0" w:firstColumn="0" w:lastColumn="0" w:oddVBand="0" w:evenVBand="0" w:oddHBand="1" w:evenHBand="0" w:firstRowFirstColumn="0" w:firstRowLastColumn="0" w:lastRowFirstColumn="0" w:lastRowLastColumn="0"/>
+            </w:pPr>
+          </w:p>
+        </w:tc>
+        <w:tc>
+          <w:tcPr>
+            <w:tcW w:w="1134" w:type="dxa"/>
+            <w:vAlign w:val="center"/>
+          </w:tcPr>
+          <w:p>
+            <w:pPr>
+              <w:jc w:val="center"/>
+              <w:cnfStyle w:val="000000100000" w:firstRow="0" w:lastRow="0" w:firstColumn="0" w:lastColumn="0" w:oddVBand="0" w:evenVBand="0" w:oddHBand="1" w:evenHBand="0" w:firstRowFirstColumn="0" w:firstRowLastColumn="0" w:lastRowFirstColumn="0" w:lastRowLastColumn="0"/>
+            </w:pPr>
+          </w:p>
+        </w:tc>
+        <w:tc>
+          <w:tcPr>
+            <w:tcW w:w="1134" w:type="dxa"/>
+            <w:vAlign w:val="center"/>
+          </w:tcPr>
+          <w:p>
+            <w:pPr>
+              <w:jc w:val="center"/>
+              <w:cnfStyle w:val="000000100000" w:firstRow="0" w:lastRow="0" w:firstColumn="0" w:lastColumn="0" w:oddVBand="0" w:evenVBand="0" w:oddHBand="1" w:evenHBand="0" w:firstRowFirstColumn="0" w:firstRowLastColumn="0" w:lastRowFirstColumn="0" w:lastRowLastColumn="0"/>
+            </w:pPr>
+          </w:p>
+        </w:tc>
+        <w:tc>
+          <w:tcPr>
+            <w:tcW w:w="1134" w:type="dxa"/>
+            <w:vAlign w:val="center"/>
+          </w:tcPr>
+          <w:p>
+            <w:pPr>
+              <w:jc w:val="center"/>
+              <w:cnfStyle w:val="000000100000" w:firstRow="0" w:lastRow="0" w:firstColumn="0" w:lastColumn="0" w:oddVBand="0" w:evenVBand="0" w:oddHBand="1" w:evenHBand="0" w:firstRowFirstColumn="0" w:firstRowLastColumn="0" w:lastRowFirstColumn="0" w:lastRowLastColumn="0"/>
+            </w:pPr>
+            <w:r>
+              <w:t>X</w:t>
+            </w:r>
+          </w:p>
+        </w:tc>
+        <w:tc>
+          <w:tcPr>
+            <w:tcW w:w="992" w:type="dxa"/>
+            <w:vAlign w:val="center"/>
+          </w:tcPr>
+          <w:p>
+            <w:pPr>
+              <w:jc w:val="center"/>
+              <w:cnfStyle w:val="000000100000" w:firstRow="0" w:lastRow="0" w:firstColumn="0" w:lastColumn="0" w:oddVBand="0" w:evenVBand="0" w:oddHBand="1" w:evenHBand="0" w:firstRowFirstColumn="0" w:firstRowLastColumn="0" w:lastRowFirstColumn="0" w:lastRowLastColumn="0"/>
+            </w:pPr>
+          </w:p>
+        </w:tc>
+        <w:tc>
+          <w:tcPr>
+            <w:tcW w:w="850" w:type="dxa"/>
+            <w:vAlign w:val="center"/>
+          </w:tcPr>
+          <w:p>
+            <w:pPr>
+              <w:jc w:val="center"/>
+              <w:cnfStyle w:val="000000100000" w:firstRow="0" w:lastRow="0" w:firstColumn="0" w:lastColumn="0" w:oddVBand="0" w:evenVBand="0" w:oddHBand="1" w:evenHBand="0" w:firstRowFirstColumn="0" w:firstRowLastColumn="0" w:lastRowFirstColumn="0" w:lastRowLastColumn="0"/>
+            </w:pPr>
+            <w:r>
+              <w:t>X</w:t>
+            </w:r>
+          </w:p>
+        </w:tc>
+      </w:tr>
+      <w:tr>
+        <w:trPr>
+          <w:jc w:val="center"/>
+        </w:trPr>
+        <w:tc>
+          <w:tcPr>
+            <w:cnfStyle w:val="001000000000" w:firstRow="0" w:lastRow="0" w:firstColumn="1" w:lastColumn="0" w:oddVBand="0" w:evenVBand="0" w:oddHBand="0" w:evenHBand="0" w:firstRowFirstColumn="0" w:firstRowLastColumn="0" w:lastRowFirstColumn="0" w:lastRowLastColumn="0"/>
+            <w:tcW w:w="1483" w:type="dxa"/>
+            <w:vAlign w:val="center"/>
+          </w:tcPr>
+          <w:p>
+            <w:pPr>
+              <w:jc w:val="center"/>
+            </w:pPr>
+            <w:proofErr w:type="spellStart"/>
+            <w:r>
+              <w:t>Authenticated</w:t>
+            </w:r>
+            <w:proofErr w:type="spellEnd"/>
+            <w:r>
+              <w:t xml:space="preserve"> </w:t>
+            </w:r>
+            <w:proofErr w:type="spellStart"/>
+            <w:r>
+              <w:t>users</w:t>
+            </w:r>
+            <w:proofErr w:type="spellEnd"/>
+          </w:p>
+        </w:tc>
+        <w:tc>
+          <w:tcPr>
+            <w:tcW w:w="1081" w:type="dxa"/>
+            <w:vAlign w:val="center"/>
+          </w:tcPr>
+          <w:p>
+            <w:pPr>
+              <w:jc w:val="center"/>
+              <w:cnfStyle w:val="000000000000" w:firstRow="0" w:lastRow="0" w:firstColumn="0" w:lastColumn="0" w:oddVBand="0" w:evenVBand="0" w:oddHBand="0" w:evenHBand="0" w:firstRowFirstColumn="0" w:firstRowLastColumn="0" w:lastRowFirstColumn="0" w:lastRowLastColumn="0"/>
+            </w:pPr>
+            <w:r>
+              <w:t>X</w:t>
+            </w:r>
+          </w:p>
+        </w:tc>
+        <w:tc>
+          <w:tcPr>
+            <w:tcW w:w="1264" w:type="dxa"/>
+            <w:vAlign w:val="center"/>
+          </w:tcPr>
+          <w:p>
+            <w:pPr>
+              <w:jc w:val="center"/>
+              <w:cnfStyle w:val="000000000000" w:firstRow="0" w:lastRow="0" w:firstColumn="0" w:lastColumn="0" w:oddVBand="0" w:evenVBand="0" w:oddHBand="0" w:evenHBand="0" w:firstRowFirstColumn="0" w:firstRowLastColumn="0" w:lastRowFirstColumn="0" w:lastRowLastColumn="0"/>
+            </w:pPr>
+            <w:r>
+              <w:t>X</w:t>
+            </w:r>
+          </w:p>
+        </w:tc>
+        <w:tc>
+          <w:tcPr>
+            <w:tcW w:w="1134" w:type="dxa"/>
+            <w:vAlign w:val="center"/>
+          </w:tcPr>
+          <w:p>
+            <w:pPr>
+              <w:jc w:val="center"/>
+              <w:cnfStyle w:val="000000000000" w:firstRow="0" w:lastRow="0" w:firstColumn="0" w:lastColumn="0" w:oddVBand="0" w:evenVBand="0" w:oddHBand="0" w:evenHBand="0" w:firstRowFirstColumn="0" w:firstRowLastColumn="0" w:lastRowFirstColumn="0" w:lastRowLastColumn="0"/>
+            </w:pPr>
+          </w:p>
+        </w:tc>
+        <w:tc>
+          <w:tcPr>
+            <w:tcW w:w="1134" w:type="dxa"/>
+            <w:vAlign w:val="center"/>
+          </w:tcPr>
+          <w:p>
+            <w:pPr>
+              <w:jc w:val="center"/>
+              <w:cnfStyle w:val="000000000000" w:firstRow="0" w:lastRow="0" w:firstColumn="0" w:lastColumn="0" w:oddVBand="0" w:evenVBand="0" w:oddHBand="0" w:evenHBand="0" w:firstRowFirstColumn="0" w:firstRowLastColumn="0" w:lastRowFirstColumn="0" w:lastRowLastColumn="0"/>
+            </w:pPr>
+          </w:p>
+        </w:tc>
+        <w:tc>
+          <w:tcPr>
+            <w:tcW w:w="1134" w:type="dxa"/>
+            <w:vAlign w:val="center"/>
+          </w:tcPr>
+          <w:p>
+            <w:pPr>
+              <w:jc w:val="center"/>
+              <w:cnfStyle w:val="000000000000" w:firstRow="0" w:lastRow="0" w:firstColumn="0" w:lastColumn="0" w:oddVBand="0" w:evenVBand="0" w:oddHBand="0" w:evenHBand="0" w:firstRowFirstColumn="0" w:firstRowLastColumn="0" w:lastRowFirstColumn="0" w:lastRowLastColumn="0"/>
+            </w:pPr>
+          </w:p>
+        </w:tc>
+        <w:tc>
+          <w:tcPr>
+            <w:tcW w:w="992" w:type="dxa"/>
+            <w:vAlign w:val="center"/>
+          </w:tcPr>
+          <w:p>
+            <w:pPr>
+              <w:jc w:val="center"/>
+              <w:cnfStyle w:val="000000000000" w:firstRow="0" w:lastRow="0" w:firstColumn="0" w:lastColumn="0" w:oddVBand="0" w:evenVBand="0" w:oddHBand="0" w:evenHBand="0" w:firstRowFirstColumn="0" w:firstRowLastColumn="0" w:lastRowFirstColumn="0" w:lastRowLastColumn="0"/>
+            </w:pPr>
+            <w:r>
+              <w:t>X</w:t>
+            </w:r>
+          </w:p>
+        </w:tc>
+        <w:tc>
+          <w:tcPr>
+            <w:tcW w:w="850" w:type="dxa"/>
+            <w:vAlign w:val="center"/>
+          </w:tcPr>
+          <w:p>
+            <w:pPr>
+              <w:jc w:val="center"/>
+              <w:cnfStyle w:val="000000000000" w:firstRow="0" w:lastRow="0" w:firstColumn="0" w:lastColumn="0" w:oddVBand="0" w:evenVBand="0" w:oddHBand="0" w:evenHBand="0" w:firstRowFirstColumn="0" w:firstRowLastColumn="0" w:lastRowFirstColumn="0" w:lastRowLastColumn="0"/>
+            </w:pPr>
+            <w:r>
+              <w:t>X</w:t>
+            </w:r>
+          </w:p>
+        </w:tc>
+      </w:tr>
+      <w:tr>
+        <w:trPr>
+          <w:cnfStyle w:val="000000100000" w:firstRow="0" w:lastRow="0" w:firstColumn="0" w:lastColumn="0" w:oddVBand="0" w:evenVBand="0" w:oddHBand="1" w:evenHBand="0" w:firstRowFirstColumn="0" w:firstRowLastColumn="0" w:lastRowFirstColumn="0" w:lastRowLastColumn="0"/>
+          <w:jc w:val="center"/>
+        </w:trPr>
+        <w:tc>
+          <w:tcPr>
+            <w:cnfStyle w:val="001000000000" w:firstRow="0" w:lastRow="0" w:firstColumn="1" w:lastColumn="0" w:oddVBand="0" w:evenVBand="0" w:oddHBand="0" w:evenHBand="0" w:firstRowFirstColumn="0" w:firstRowLastColumn="0" w:lastRowFirstColumn="0" w:lastRowLastColumn="0"/>
+            <w:tcW w:w="1483" w:type="dxa"/>
+            <w:vAlign w:val="center"/>
+          </w:tcPr>
+          <w:p>
+            <w:pPr>
+              <w:jc w:val="center"/>
+            </w:pPr>
+            <w:r>
+              <w:t xml:space="preserve">HR </w:t>
+            </w:r>
+            <w:proofErr w:type="spellStart"/>
+            <w:r>
+              <w:t>users</w:t>
+            </w:r>
+            <w:proofErr w:type="spellEnd"/>
+          </w:p>
+        </w:tc>
+        <w:tc>
+          <w:tcPr>
+            <w:tcW w:w="1081" w:type="dxa"/>
+            <w:vAlign w:val="center"/>
+          </w:tcPr>
+          <w:p>
+            <w:pPr>
+              <w:jc w:val="center"/>
+              <w:cnfStyle w:val="000000100000" w:firstRow="0" w:lastRow="0" w:firstColumn="0" w:lastColumn="0" w:oddVBand="0" w:evenVBand="0" w:oddHBand="1" w:evenHBand="0" w:firstRowFirstColumn="0" w:firstRowLastColumn="0" w:lastRowFirstColumn="0" w:lastRowLastColumn="0"/>
+            </w:pPr>
+            <w:r>
+              <w:t>X</w:t>
+            </w:r>
+          </w:p>
+        </w:tc>
+        <w:tc>
+          <w:tcPr>
+            <w:tcW w:w="1264" w:type="dxa"/>
+            <w:vAlign w:val="center"/>
+          </w:tcPr>
+          <w:p>
+            <w:pPr>
+              <w:jc w:val="center"/>
+              <w:cnfStyle w:val="000000100000" w:firstRow="0" w:lastRow="0" w:firstColumn="0" w:lastColumn="0" w:oddVBand="0" w:evenVBand="0" w:oddHBand="1" w:evenHBand="0" w:firstRowFirstColumn="0" w:firstRowLastColumn="0" w:lastRowFirstColumn="0" w:lastRowLastColumn="0"/>
+            </w:pPr>
+            <w:r>
+              <w:t>X</w:t>
+            </w:r>
+          </w:p>
+        </w:tc>
+        <w:tc>
+          <w:tcPr>
+            <w:tcW w:w="1134" w:type="dxa"/>
+            <w:vAlign w:val="center"/>
+          </w:tcPr>
+          <w:p>
+            <w:pPr>
+              <w:jc w:val="center"/>
+              <w:cnfStyle w:val="000000100000" w:firstRow="0" w:lastRow="0" w:firstColumn="0" w:lastColumn="0" w:oddVBand="0" w:evenVBand="0" w:oddHBand="1" w:evenHBand="0" w:firstRowFirstColumn="0" w:firstRowLastColumn="0" w:lastRowFirstColumn="0" w:lastRowLastColumn="0"/>
+            </w:pPr>
+            <w:r>
+              <w:t>X</w:t>
+            </w:r>
+          </w:p>
+        </w:tc>
+        <w:tc>
+          <w:tcPr>
+            <w:tcW w:w="1134" w:type="dxa"/>
+            <w:vAlign w:val="center"/>
+          </w:tcPr>
+          <w:p>
+            <w:pPr>
+              <w:jc w:val="center"/>
+              <w:cnfStyle w:val="000000100000" w:firstRow="0" w:lastRow="0" w:firstColumn="0" w:lastColumn="0" w:oddVBand="0" w:evenVBand="0" w:oddHBand="1" w:evenHBand="0" w:firstRowFirstColumn="0" w:firstRowLastColumn="0" w:lastRowFirstColumn="0" w:lastRowLastColumn="0"/>
+            </w:pPr>
+            <w:r>
+              <w:t>X</w:t>
+            </w:r>
+          </w:p>
+        </w:tc>
+        <w:tc>
+          <w:tcPr>
+            <w:tcW w:w="1134" w:type="dxa"/>
+            <w:vAlign w:val="center"/>
+          </w:tcPr>
+          <w:p>
+            <w:pPr>
+              <w:jc w:val="center"/>
+              <w:cnfStyle w:val="000000100000" w:firstRow="0" w:lastRow="0" w:firstColumn="0" w:lastColumn="0" w:oddVBand="0" w:evenVBand="0" w:oddHBand="1" w:evenHBand="0" w:firstRowFirstColumn="0" w:firstRowLastColumn="0" w:lastRowFirstColumn="0" w:lastRowLastColumn="0"/>
+            </w:pPr>
+          </w:p>
+        </w:tc>
+        <w:tc>
+          <w:tcPr>
+            <w:tcW w:w="992" w:type="dxa"/>
+            <w:vAlign w:val="center"/>
+          </w:tcPr>
+          <w:p>
+            <w:pPr>
+              <w:jc w:val="center"/>
+              <w:cnfStyle w:val="000000100000" w:firstRow="0" w:lastRow="0" w:firstColumn="0" w:lastColumn="0" w:oddVBand="0" w:evenVBand="0" w:oddHBand="1" w:evenHBand="0" w:firstRowFirstColumn="0" w:firstRowLastColumn="0" w:lastRowFirstColumn="0" w:lastRowLastColumn="0"/>
+            </w:pPr>
+            <w:r>
+              <w:t>X</w:t>
+            </w:r>
+          </w:p>
+        </w:tc>
+        <w:tc>
+          <w:tcPr>
+            <w:tcW w:w="850" w:type="dxa"/>
+            <w:vAlign w:val="center"/>
+          </w:tcPr>
+          <w:p>
+            <w:pPr>
+              <w:jc w:val="center"/>
+              <w:cnfStyle w:val="000000100000" w:firstRow="0" w:lastRow="0" w:firstColumn="0" w:lastColumn="0" w:oddVBand="0" w:evenVBand="0" w:oddHBand="1" w:evenHBand="0" w:firstRowFirstColumn="0" w:firstRowLastColumn="0" w:lastRowFirstColumn="0" w:lastRowLastColumn="0"/>
+            </w:pPr>
+            <w:r>
+              <w:t>X</w:t>
+            </w:r>
+          </w:p>
+        </w:tc>
+      </w:tr>
+    </w:tbl>
+    <w:p/>
+    <w:p>
+      <w:r>
+        <w:t>Cette politique est implémentée dans les fichiers « </w:t>
+      </w:r>
+      <w:proofErr w:type="spellStart"/>
+      <w:r>
+        <w:t>access_control.conf</w:t>
+      </w:r>
+      <w:proofErr w:type="spellEnd"/>
+      <w:r>
+        <w:t xml:space="preserve"> » et « access_control.csv » afin de fonctionner avec </w:t>
+      </w:r>
+      <w:proofErr w:type="spellStart"/>
+      <w:r>
+        <w:t>casbin</w:t>
+      </w:r>
+      <w:proofErr w:type="spellEnd"/>
+      <w:r>
+        <w:t>.</w:t>
+      </w:r>
+    </w:p>
+    <w:p>
+      <w:r>
+        <w:t xml:space="preserve">Tout ceci permet d’avoir une gestion </w:t>
+      </w:r>
+      <w:r>
+        <w:t>des droits centralisé</w:t>
+      </w:r>
+      <w:r>
+        <w:t>e</w:t>
+      </w:r>
+      <w:r>
+        <w:t xml:space="preserve"> dans une fonction et un fichier</w:t>
+      </w:r>
+      <w:r>
+        <w:t>. Cela é</w:t>
+      </w:r>
+      <w:r>
+        <w:t xml:space="preserve">vite de </w:t>
+      </w:r>
+      <w:r>
+        <w:t>répartir</w:t>
+      </w:r>
+      <w:r>
+        <w:t xml:space="preserve"> la logique </w:t>
+      </w:r>
+      <w:r>
+        <w:t>à travers tout le programme</w:t>
+      </w:r>
+      <w:r>
+        <w:t>.</w:t>
+      </w:r>
+    </w:p>
+    <w:p>
+      <w:pPr>
+        <w:pStyle w:val="Titre2"/>
+      </w:pPr>
+      <w:r>
+        <w:t>Log</w:t>
+      </w:r>
+      <w:r>
+        <w:t>s</w:t>
+      </w:r>
+    </w:p>
+    <w:p>
+      <w:r>
+        <w:t>Aucun log n’était mis en place dans l’application, j’ai donc ajouté des logs</w:t>
+      </w:r>
+      <w:r>
+        <w:t xml:space="preserve"> grâce à la </w:t>
+      </w:r>
+      <w:hyperlink r:id="rId11" w:history="1">
+        <w:r>
+          <w:rPr>
+            <w:rStyle w:val="Lienhypertexte"/>
+          </w:rPr>
+          <w:t>librairie de Rust lo</w:t>
+        </w:r>
+        <w:r>
+          <w:rPr>
+            <w:rStyle w:val="Lienhypertexte"/>
+          </w:rPr>
+          <w:t>g</w:t>
+        </w:r>
+      </w:hyperlink>
+      <w:r>
+        <w:t>.</w:t>
+      </w:r>
+      <w:r>
+        <w:t xml:space="preserve"> La méthodologie suivante a essayé d’être suivie le mieux possible :</w:t>
+      </w:r>
+    </w:p>
+    <w:tbl>
+      <w:tblPr>
+        <w:tblStyle w:val="TableauGrille2-Accentuation3"/>
+        <w:tblW w:w="0" w:type="auto"/>
+        <w:tblLook w:val="04A0" w:firstRow="1" w:lastRow="0" w:firstColumn="1" w:lastColumn="0" w:noHBand="0" w:noVBand="1"/>
+      </w:tblPr>
+      <w:tblGrid>
+        <w:gridCol w:w="5529"/>
+        <w:gridCol w:w="3533"/>
+      </w:tblGrid>
+      <w:tr>
+        <w:trPr>
+          <w:cnfStyle w:val="100000000000" w:firstRow="1" w:lastRow="0" w:firstColumn="0" w:lastColumn="0" w:oddVBand="0" w:evenVBand="0" w:oddHBand="0" w:evenHBand="0" w:firstRowFirstColumn="0" w:firstRowLastColumn="0" w:lastRowFirstColumn="0" w:lastRowLastColumn="0"/>
+        </w:trPr>
+        <w:tc>
+          <w:tcPr>
+            <w:cnfStyle w:val="001000000000" w:firstRow="0" w:lastRow="0" w:firstColumn="1" w:lastColumn="0" w:oddVBand="0" w:evenVBand="0" w:oddHBand="0" w:evenHBand="0" w:firstRowFirstColumn="0" w:firstRowLastColumn="0" w:lastRowFirstColumn="0" w:lastRowLastColumn="0"/>
+            <w:tcW w:w="5529" w:type="dxa"/>
+            <w:vAlign w:val="center"/>
+          </w:tcPr>
+          <w:p>
+            <w:pPr>
+              <w:jc w:val="center"/>
+            </w:pPr>
+            <w:r>
+              <w:t>Action</w:t>
+            </w:r>
+          </w:p>
+        </w:tc>
+        <w:tc>
+          <w:tcPr>
+            <w:tcW w:w="3533" w:type="dxa"/>
+            <w:vAlign w:val="center"/>
+          </w:tcPr>
+          <w:p>
+            <w:pPr>
+              <w:jc w:val="center"/>
+              <w:cnfStyle w:val="100000000000" w:firstRow="1" w:lastRow="0" w:firstColumn="0" w:lastColumn="0" w:oddVBand="0" w:evenVBand="0" w:oddHBand="0" w:evenHBand="0" w:firstRowFirstColumn="0" w:firstRowLastColumn="0" w:lastRowFirstColumn="0" w:lastRowLastColumn="0"/>
+            </w:pPr>
+            <w:r>
+              <w:t>Niveau de log</w:t>
+            </w:r>
+          </w:p>
+        </w:tc>
+      </w:tr>
+      <w:tr>
+        <w:trPr>
+          <w:cnfStyle w:val="000000100000" w:firstRow="0" w:lastRow="0" w:firstColumn="0" w:lastColumn="0" w:oddVBand="0" w:evenVBand="0" w:oddHBand="1" w:evenHBand="0" w:firstRowFirstColumn="0" w:firstRowLastColumn="0" w:lastRowFirstColumn="0" w:lastRowLastColumn="0"/>
+        </w:trPr>
+        <w:tc>
+          <w:tcPr>
+            <w:cnfStyle w:val="001000000000" w:firstRow="0" w:lastRow="0" w:firstColumn="1" w:lastColumn="0" w:oddVBand="0" w:evenVBand="0" w:oddHBand="0" w:evenHBand="0" w:firstRowFirstColumn="0" w:firstRowLastColumn="0" w:lastRowFirstColumn="0" w:lastRowLastColumn="0"/>
+            <w:tcW w:w="5529" w:type="dxa"/>
+            <w:vAlign w:val="center"/>
+          </w:tcPr>
+          <w:p>
+            <w:pPr>
+              <w:jc w:val="center"/>
+              <w:rPr>
+                <w:b w:val="0"/>
+                <w:bCs w:val="0"/>
+              </w:rPr>
+            </w:pPr>
+            <w:r>
+              <w:rPr>
+                <w:b w:val="0"/>
+                <w:bCs w:val="0"/>
+              </w:rPr>
+              <w:t xml:space="preserve">Erreur pouvant </w:t>
+            </w:r>
+            <w:r>
+              <w:rPr>
+                <w:b w:val="0"/>
+                <w:bCs w:val="0"/>
+              </w:rPr>
+              <w:t>crasher</w:t>
+            </w:r>
+            <w:r>
+              <w:rPr>
+                <w:b w:val="0"/>
+                <w:bCs w:val="0"/>
+              </w:rPr>
+              <w:t xml:space="preserve"> le programme</w:t>
+            </w:r>
+          </w:p>
+        </w:tc>
+        <w:tc>
+          <w:tcPr>
+            <w:tcW w:w="3533" w:type="dxa"/>
+            <w:vAlign w:val="center"/>
+          </w:tcPr>
+          <w:p>
+            <w:pPr>
+              <w:jc w:val="center"/>
+              <w:cnfStyle w:val="000000100000" w:firstRow="0" w:lastRow="0" w:firstColumn="0" w:lastColumn="0" w:oddVBand="0" w:evenVBand="0" w:oddHBand="1" w:evenHBand="0" w:firstRowFirstColumn="0" w:firstRowLastColumn="0" w:lastRowFirstColumn="0" w:lastRowLastColumn="0"/>
+            </w:pPr>
+            <w:proofErr w:type="spellStart"/>
+            <w:r>
+              <w:t>Error</w:t>
+            </w:r>
+            <w:proofErr w:type="spellEnd"/>
+            <w:r>
+              <w:t xml:space="preserve"> ou panic ! ou </w:t>
+            </w:r>
+            <w:proofErr w:type="spellStart"/>
+            <w:r>
+              <w:t>expect</w:t>
+            </w:r>
+            <w:proofErr w:type="spellEnd"/>
+            <w:r>
+              <w:t> ! qui crash</w:t>
+            </w:r>
+          </w:p>
+        </w:tc>
+      </w:tr>
+      <w:tr>
+        <w:tc>
+          <w:tcPr>
+            <w:cnfStyle w:val="001000000000" w:firstRow="0" w:lastRow="0" w:firstColumn="1" w:lastColumn="0" w:oddVBand="0" w:evenVBand="0" w:oddHBand="0" w:evenHBand="0" w:firstRowFirstColumn="0" w:firstRowLastColumn="0" w:lastRowFirstColumn="0" w:lastRowLastColumn="0"/>
+            <w:tcW w:w="5529" w:type="dxa"/>
+            <w:vAlign w:val="center"/>
+          </w:tcPr>
+          <w:p>
+            <w:pPr>
+              <w:jc w:val="center"/>
+              <w:rPr>
+                <w:b w:val="0"/>
+                <w:bCs w:val="0"/>
+              </w:rPr>
+            </w:pPr>
+            <w:r>
+              <w:rPr>
+                <w:b w:val="0"/>
+                <w:bCs w:val="0"/>
+              </w:rPr>
+              <w:t>Tentative d’accès à une ressource sans les permissions</w:t>
+            </w:r>
+          </w:p>
+        </w:tc>
+        <w:tc>
+          <w:tcPr>
+            <w:tcW w:w="3533" w:type="dxa"/>
+            <w:vMerge w:val="restart"/>
+            <w:vAlign w:val="center"/>
+          </w:tcPr>
+          <w:p>
+            <w:pPr>
+              <w:jc w:val="center"/>
+              <w:cnfStyle w:val="000000000000" w:firstRow="0" w:lastRow="0" w:firstColumn="0" w:lastColumn="0" w:oddVBand="0" w:evenVBand="0" w:oddHBand="0" w:evenHBand="0" w:firstRowFirstColumn="0" w:firstRowLastColumn="0" w:lastRowFirstColumn="0" w:lastRowLastColumn="0"/>
+            </w:pPr>
+            <w:proofErr w:type="spellStart"/>
+            <w:r>
+              <w:t>Warn</w:t>
+            </w:r>
+            <w:proofErr w:type="spellEnd"/>
+          </w:p>
+        </w:tc>
+      </w:tr>
+      <w:tr>
+        <w:trPr>
+          <w:cnfStyle w:val="000000100000" w:firstRow="0" w:lastRow="0" w:firstColumn="0" w:lastColumn="0" w:oddVBand="0" w:evenVBand="0" w:oddHBand="1" w:evenHBand="0" w:firstRowFirstColumn="0" w:firstRowLastColumn="0" w:lastRowFirstColumn="0" w:lastRowLastColumn="0"/>
+        </w:trPr>
+        <w:tc>
+          <w:tcPr>
+            <w:cnfStyle w:val="001000000000" w:firstRow="0" w:lastRow="0" w:firstColumn="1" w:lastColumn="0" w:oddVBand="0" w:evenVBand="0" w:oddHBand="0" w:evenHBand="0" w:firstRowFirstColumn="0" w:firstRowLastColumn="0" w:lastRowFirstColumn="0" w:lastRowLastColumn="0"/>
+            <w:tcW w:w="5529" w:type="dxa"/>
+            <w:vAlign w:val="center"/>
+          </w:tcPr>
+          <w:p>
+            <w:pPr>
+              <w:jc w:val="center"/>
+              <w:rPr>
+                <w:b w:val="0"/>
+                <w:bCs w:val="0"/>
+              </w:rPr>
+            </w:pPr>
+            <w:r>
+              <w:rPr>
+                <w:b w:val="0"/>
+                <w:bCs w:val="0"/>
+              </w:rPr>
+              <w:t>Tentative d’action échouée</w:t>
+            </w:r>
+          </w:p>
+        </w:tc>
+        <w:tc>
+          <w:tcPr>
+            <w:tcW w:w="3533" w:type="dxa"/>
+            <w:vMerge/>
+            <w:vAlign w:val="center"/>
+          </w:tcPr>
+          <w:p>
+            <w:pPr>
+              <w:jc w:val="center"/>
+              <w:cnfStyle w:val="000000100000" w:firstRow="0" w:lastRow="0" w:firstColumn="0" w:lastColumn="0" w:oddVBand="0" w:evenVBand="0" w:oddHBand="1" w:evenHBand="0" w:firstRowFirstColumn="0" w:firstRowLastColumn="0" w:lastRowFirstColumn="0" w:lastRowLastColumn="0"/>
+            </w:pPr>
+          </w:p>
+        </w:tc>
+      </w:tr>
+      <w:tr>
+        <w:tc>
+          <w:tcPr>
+            <w:cnfStyle w:val="001000000000" w:firstRow="0" w:lastRow="0" w:firstColumn="1" w:lastColumn="0" w:oddVBand="0" w:evenVBand="0" w:oddHBand="0" w:evenHBand="0" w:firstRowFirstColumn="0" w:firstRowLastColumn="0" w:lastRowFirstColumn="0" w:lastRowLastColumn="0"/>
+            <w:tcW w:w="5529" w:type="dxa"/>
+            <w:vAlign w:val="center"/>
+          </w:tcPr>
+          <w:p>
+            <w:pPr>
+              <w:jc w:val="center"/>
+              <w:rPr>
+                <w:b w:val="0"/>
+                <w:bCs w:val="0"/>
+              </w:rPr>
+            </w:pPr>
+            <w:r>
+              <w:rPr>
+                <w:b w:val="0"/>
+                <w:bCs w:val="0"/>
+              </w:rPr>
+              <w:t>Entrée utilisateurs ne respectant pas les formats</w:t>
+            </w:r>
+          </w:p>
+        </w:tc>
+        <w:tc>
+          <w:tcPr>
+            <w:tcW w:w="3533" w:type="dxa"/>
+            <w:vMerge/>
+            <w:vAlign w:val="center"/>
+          </w:tcPr>
+          <w:p>
+            <w:pPr>
+              <w:jc w:val="center"/>
+              <w:cnfStyle w:val="000000000000" w:firstRow="0" w:lastRow="0" w:firstColumn="0" w:lastColumn="0" w:oddVBand="0" w:evenVBand="0" w:oddHBand="0" w:evenHBand="0" w:firstRowFirstColumn="0" w:firstRowLastColumn="0" w:lastRowFirstColumn="0" w:lastRowLastColumn="0"/>
+            </w:pPr>
+          </w:p>
+        </w:tc>
+      </w:tr>
+      <w:tr>
+        <w:trPr>
+          <w:cnfStyle w:val="000000100000" w:firstRow="0" w:lastRow="0" w:firstColumn="0" w:lastColumn="0" w:oddVBand="0" w:evenVBand="0" w:oddHBand="1" w:evenHBand="0" w:firstRowFirstColumn="0" w:firstRowLastColumn="0" w:lastRowFirstColumn="0" w:lastRowLastColumn="0"/>
+        </w:trPr>
+        <w:tc>
+          <w:tcPr>
+            <w:cnfStyle w:val="001000000000" w:firstRow="0" w:lastRow="0" w:firstColumn="1" w:lastColumn="0" w:oddVBand="0" w:evenVBand="0" w:oddHBand="0" w:evenHBand="0" w:firstRowFirstColumn="0" w:firstRowLastColumn="0" w:lastRowFirstColumn="0" w:lastRowLastColumn="0"/>
+            <w:tcW w:w="5529" w:type="dxa"/>
+            <w:vAlign w:val="center"/>
+          </w:tcPr>
+          <w:p>
+            <w:pPr>
+              <w:jc w:val="center"/>
+              <w:rPr>
+                <w:b w:val="0"/>
+                <w:bCs w:val="0"/>
+              </w:rPr>
+            </w:pPr>
+            <w:r>
+              <w:rPr>
+                <w:b w:val="0"/>
+                <w:bCs w:val="0"/>
+              </w:rPr>
+              <w:t>Problème avec les connexions au serveur</w:t>
+            </w:r>
+          </w:p>
+        </w:tc>
+        <w:tc>
+          <w:tcPr>
+            <w:tcW w:w="3533" w:type="dxa"/>
+            <w:vMerge/>
+            <w:vAlign w:val="center"/>
+          </w:tcPr>
+          <w:p>
+            <w:pPr>
+              <w:jc w:val="center"/>
+              <w:cnfStyle w:val="000000100000" w:firstRow="0" w:lastRow="0" w:firstColumn="0" w:lastColumn="0" w:oddVBand="0" w:evenVBand="0" w:oddHBand="1" w:evenHBand="0" w:firstRowFirstColumn="0" w:firstRowLastColumn="0" w:lastRowFirstColumn="0" w:lastRowLastColumn="0"/>
+            </w:pPr>
+          </w:p>
+        </w:tc>
+      </w:tr>
+      <w:tr>
+        <w:tc>
+          <w:tcPr>
+            <w:cnfStyle w:val="001000000000" w:firstRow="0" w:lastRow="0" w:firstColumn="1" w:lastColumn="0" w:oddVBand="0" w:evenVBand="0" w:oddHBand="0" w:evenHBand="0" w:firstRowFirstColumn="0" w:firstRowLastColumn="0" w:lastRowFirstColumn="0" w:lastRowLastColumn="0"/>
+            <w:tcW w:w="5529" w:type="dxa"/>
+            <w:vAlign w:val="center"/>
+          </w:tcPr>
+          <w:p>
+            <w:pPr>
+              <w:jc w:val="center"/>
+              <w:rPr>
+                <w:b w:val="0"/>
+                <w:bCs w:val="0"/>
+              </w:rPr>
+            </w:pPr>
+            <w:r>
+              <w:rPr>
+                <w:b w:val="0"/>
+                <w:bCs w:val="0"/>
+              </w:rPr>
+              <w:t>Tout action ou événement se déroulant comme prévu</w:t>
+            </w:r>
+          </w:p>
+        </w:tc>
+        <w:tc>
+          <w:tcPr>
+            <w:tcW w:w="3533" w:type="dxa"/>
+            <w:vAlign w:val="center"/>
+          </w:tcPr>
+          <w:p>
+            <w:pPr>
+              <w:jc w:val="center"/>
+              <w:cnfStyle w:val="000000000000" w:firstRow="0" w:lastRow="0" w:firstColumn="0" w:lastColumn="0" w:oddVBand="0" w:evenVBand="0" w:oddHBand="0" w:evenHBand="0" w:firstRowFirstColumn="0" w:firstRowLastColumn="0" w:lastRowFirstColumn="0" w:lastRowLastColumn="0"/>
+            </w:pPr>
+            <w:r>
+              <w:t>Info</w:t>
+            </w:r>
+          </w:p>
+        </w:tc>
+      </w:tr>
+      <w:tr>
+        <w:trPr>
+          <w:cnfStyle w:val="000000100000" w:firstRow="0" w:lastRow="0" w:firstColumn="0" w:lastColumn="0" w:oddVBand="0" w:evenVBand="0" w:oddHBand="1" w:evenHBand="0" w:firstRowFirstColumn="0" w:firstRowLastColumn="0" w:lastRowFirstColumn="0" w:lastRowLastColumn="0"/>
+        </w:trPr>
+        <w:tc>
+          <w:tcPr>
+            <w:cnfStyle w:val="001000000000" w:firstRow="0" w:lastRow="0" w:firstColumn="1" w:lastColumn="0" w:oddVBand="0" w:evenVBand="0" w:oddHBand="0" w:evenHBand="0" w:firstRowFirstColumn="0" w:firstRowLastColumn="0" w:lastRowFirstColumn="0" w:lastRowLastColumn="0"/>
+            <w:tcW w:w="5529" w:type="dxa"/>
+            <w:vAlign w:val="center"/>
+          </w:tcPr>
+          <w:p>
+            <w:pPr>
+              <w:jc w:val="center"/>
+              <w:rPr>
+                <w:b w:val="0"/>
+                <w:bCs w:val="0"/>
+              </w:rPr>
+            </w:pPr>
+            <w:r>
+              <w:rPr>
+                <w:b w:val="0"/>
+                <w:bCs w:val="0"/>
+              </w:rPr>
+              <w:t xml:space="preserve">Information sur le passage dans une fonction pour </w:t>
+            </w:r>
+            <w:proofErr w:type="spellStart"/>
+            <w:r>
+              <w:rPr>
+                <w:b w:val="0"/>
+                <w:bCs w:val="0"/>
+              </w:rPr>
+              <w:t>debug</w:t>
+            </w:r>
+            <w:proofErr w:type="spellEnd"/>
+          </w:p>
+        </w:tc>
+        <w:tc>
+          <w:tcPr>
+            <w:tcW w:w="3533" w:type="dxa"/>
+            <w:vAlign w:val="center"/>
+          </w:tcPr>
+          <w:p>
+            <w:pPr>
+              <w:jc w:val="center"/>
+              <w:cnfStyle w:val="000000100000" w:firstRow="0" w:lastRow="0" w:firstColumn="0" w:lastColumn="0" w:oddVBand="0" w:evenVBand="0" w:oddHBand="1" w:evenHBand="0" w:firstRowFirstColumn="0" w:firstRowLastColumn="0" w:lastRowFirstColumn="0" w:lastRowLastColumn="0"/>
+            </w:pPr>
+            <w:r>
+              <w:t>Trace</w:t>
+            </w:r>
+          </w:p>
+        </w:tc>
+      </w:tr>
+      <w:tr>
+        <w:tc>
+          <w:tcPr>
+            <w:cnfStyle w:val="001000000000" w:firstRow="0" w:lastRow="0" w:firstColumn="1" w:lastColumn="0" w:oddVBand="0" w:evenVBand="0" w:oddHBand="0" w:evenHBand="0" w:firstRowFirstColumn="0" w:firstRowLastColumn="0" w:lastRowFirstColumn="0" w:lastRowLastColumn="0"/>
+            <w:tcW w:w="5529" w:type="dxa"/>
+            <w:vAlign w:val="center"/>
+          </w:tcPr>
+          <w:p>
+            <w:pPr>
+              <w:jc w:val="center"/>
+              <w:rPr>
+                <w:b w:val="0"/>
+                <w:bCs w:val="0"/>
+              </w:rPr>
+            </w:pPr>
+            <w:r>
+              <w:rPr>
+                <w:b w:val="0"/>
+                <w:bCs w:val="0"/>
+              </w:rPr>
+              <w:t xml:space="preserve">Toute autre forme de </w:t>
+            </w:r>
+            <w:proofErr w:type="spellStart"/>
+            <w:r>
+              <w:rPr>
+                <w:b w:val="0"/>
+                <w:bCs w:val="0"/>
+              </w:rPr>
+              <w:t>debug</w:t>
+            </w:r>
+            <w:proofErr w:type="spellEnd"/>
+          </w:p>
+        </w:tc>
+        <w:tc>
+          <w:tcPr>
+            <w:tcW w:w="3533" w:type="dxa"/>
+            <w:vAlign w:val="center"/>
+          </w:tcPr>
+          <w:p>
+            <w:pPr>
+              <w:jc w:val="center"/>
+              <w:cnfStyle w:val="000000000000" w:firstRow="0" w:lastRow="0" w:firstColumn="0" w:lastColumn="0" w:oddVBand="0" w:evenVBand="0" w:oddHBand="0" w:evenHBand="0" w:firstRowFirstColumn="0" w:firstRowLastColumn="0" w:lastRowFirstColumn="0" w:lastRowLastColumn="0"/>
+            </w:pPr>
+            <w:proofErr w:type="spellStart"/>
+            <w:r>
+              <w:t>Debug</w:t>
+            </w:r>
+            <w:proofErr w:type="spellEnd"/>
+          </w:p>
+        </w:tc>
+      </w:tr>
+    </w:tbl>
+    <w:p/>
+    <w:p>
+      <w:r>
+        <w:t>Comme vous pouvez le voir, l</w:t>
+      </w:r>
+      <w:r>
+        <w:t>es logs ont été uniquement mis en place du côté serveur comme le veut la logique. Ils ont également été concentré sur les actions que l’utilisateur peut réaliser et quelques informations que le serveur fourni lors du démarrage notamment.</w:t>
+      </w:r>
+    </w:p>
+    <w:p>
+      <w:r>
+        <w:t>En ce qui concerne la p</w:t>
+      </w:r>
+      <w:r>
+        <w:t>olitique</w:t>
+      </w:r>
+      <w:r>
+        <w:t xml:space="preserve"> des logs affichés et conservés, cette dernière a été</w:t>
+      </w:r>
+      <w:r>
+        <w:t xml:space="preserve"> mise en place </w:t>
+      </w:r>
+      <w:r>
+        <w:t xml:space="preserve">avec la libraire Rust </w:t>
+      </w:r>
+      <w:hyperlink r:id="rId12" w:history="1">
+        <w:proofErr w:type="spellStart"/>
+        <w:r>
+          <w:rPr>
+            <w:rStyle w:val="Lienhypertexte"/>
+          </w:rPr>
+          <w:t>sim</w:t>
+        </w:r>
+        <w:r>
+          <w:rPr>
+            <w:rStyle w:val="Lienhypertexte"/>
+          </w:rPr>
+          <w:t>p</w:t>
+        </w:r>
+        <w:r>
+          <w:rPr>
+            <w:rStyle w:val="Lienhypertexte"/>
+          </w:rPr>
+          <w:t>lelog</w:t>
+        </w:r>
+        <w:proofErr w:type="spellEnd"/>
+      </w:hyperlink>
+      <w:r>
+        <w:t xml:space="preserve">. Le niveau minimum choisi comme conservé </w:t>
+      </w:r>
+      <w:r>
+        <w:t xml:space="preserve">pour la </w:t>
+      </w:r>
+      <w:r>
+        <w:t>production</w:t>
+      </w:r>
+      <w:r>
+        <w:t xml:space="preserve"> </w:t>
+      </w:r>
+      <w:r>
+        <w:t>est</w:t>
+      </w:r>
+      <w:r>
+        <w:t xml:space="preserve"> </w:t>
+      </w:r>
+      <w:r>
+        <w:t>« </w:t>
+      </w:r>
+      <w:proofErr w:type="spellStart"/>
+      <w:r>
+        <w:t>Warn</w:t>
+      </w:r>
+      <w:proofErr w:type="spellEnd"/>
+      <w:r>
+        <w:t> ». Ce qui n’était évidemment pas le cas lors du développement de l’application.</w:t>
+      </w:r>
+      <w:r>
+        <w:t xml:space="preserve"> Ce niveau peut-être facilement changer dans la fonction « main » au niveau du « </w:t>
+      </w:r>
+      <w:proofErr w:type="spellStart"/>
+      <w:r>
+        <w:t>TermLogger</w:t>
+      </w:r>
+      <w:proofErr w:type="spellEnd"/>
+      <w:r>
+        <w:t> ».</w:t>
+      </w:r>
+    </w:p>
+    <w:p>
+      <w:r>
+        <w:br w:type="page"/>
+      </w:r>
+    </w:p>
+    <w:p>
+      <w:pPr>
+        <w:pStyle w:val="Titre2"/>
+      </w:pPr>
+      <w:r>
+        <w:lastRenderedPageBreak/>
+        <w:t xml:space="preserve">Autres </w:t>
+      </w:r>
+      <w:proofErr w:type="spellStart"/>
+      <w:r>
+        <w:t>refactor</w:t>
+      </w:r>
+      <w:proofErr w:type="spellEnd"/>
+    </w:p>
+    <w:p>
+      <w:r>
+        <w:t xml:space="preserve">Nous allons ici traiter d’autres petit </w:t>
+      </w:r>
+      <w:proofErr w:type="spellStart"/>
+      <w:r>
+        <w:t>refactor</w:t>
+      </w:r>
+      <w:proofErr w:type="spellEnd"/>
+      <w:r>
+        <w:t xml:space="preserve"> de code réaliser</w:t>
+      </w:r>
+      <w:r>
+        <w:t>, en voici une liste</w:t>
+      </w:r>
+      <w:r>
+        <w:t>.</w:t>
       </w:r>
     </w:p>
     <w:p>
@@ -700,23 +2258,30 @@
         </w:numPr>
       </w:pPr>
       <w:r>
-        <w:t xml:space="preserve">Stockage d’un hash et pas du </w:t>
+        <w:t>La structure de données</w:t>
+      </w:r>
+      <w:r>
+        <w:t xml:space="preserve"> </w:t>
+      </w:r>
+      <w:r>
+        <w:t>« </w:t>
       </w:r>
       <w:proofErr w:type="spellStart"/>
       <w:r>
-        <w:t>mdp</w:t>
+        <w:t>U</w:t>
+      </w:r>
+      <w:r>
+        <w:t>serConnected</w:t>
       </w:r>
       <w:proofErr w:type="spellEnd"/>
       <w:r>
-        <w:t xml:space="preserve"> en clair dans la BD</w:t>
-      </w:r>
-    </w:p>
-    <w:p>
-      <w:pPr>
-        <w:pStyle w:val="Titre2"/>
-      </w:pPr>
-      <w:r>
-        <w:t>Login</w:t>
+        <w:t> » a été dans déplacées</w:t>
+      </w:r>
+      <w:r>
+        <w:t xml:space="preserve"> dans un fichier</w:t>
+      </w:r>
+      <w:r>
+        <w:t xml:space="preserve"> dédié ;</w:t>
       </w:r>
     </w:p>
     <w:p>
@@ -728,15 +2293,19 @@
         </w:numPr>
       </w:pPr>
       <w:r>
-        <w:t xml:space="preserve">Comparaison des hash et pas des </w:t>
-      </w:r>
-      <w:proofErr w:type="spellStart"/>
-      <w:r>
-        <w:t>password</w:t>
-      </w:r>
-      <w:proofErr w:type="spellEnd"/>
-      <w:r>
-        <w:t xml:space="preserve"> lors du login</w:t>
+        <w:t xml:space="preserve">Un </w:t>
+      </w:r>
+      <w:r>
+        <w:t>fichier</w:t>
+      </w:r>
+      <w:r>
+        <w:t xml:space="preserve"> contenant toutes</w:t>
+      </w:r>
+      <w:r>
+        <w:t xml:space="preserve"> les erreurs possibles</w:t>
+      </w:r>
+      <w:r>
+        <w:t xml:space="preserve"> du côté serveur a été créés ;</w:t>
       </w:r>
     </w:p>
     <w:p>
@@ -748,23 +2317,18 @@
         </w:numPr>
       </w:pPr>
       <w:r>
-        <w:t>Le hash est de toute façon généré avec au pire une valeur par défaut pour empêcher les « </w:t>
+        <w:t>Un fichier contenant les erreurs de validation a été introduit à la librairie de validation d’entrées utilisateurs « </w:t>
       </w:r>
       <w:proofErr w:type="spellStart"/>
       <w:r>
-        <w:t>side</w:t>
+        <w:t>input_validation</w:t>
       </w:r>
       <w:proofErr w:type="spellEnd"/>
       <w:r>
-        <w:t xml:space="preserve"> channels </w:t>
-      </w:r>
-      <w:proofErr w:type="spellStart"/>
-      <w:r>
-        <w:t>attacks</w:t>
-      </w:r>
-      <w:proofErr w:type="spellEnd"/>
-      <w:r>
-        <w:t> ».</w:t>
+        <w:t> »</w:t>
+      </w:r>
+      <w:r>
+        <w:t> ;</w:t>
       </w:r>
     </w:p>
     <w:p>
@@ -776,390 +2340,87 @@
         </w:numPr>
       </w:pPr>
       <w:r>
-        <w:t xml:space="preserve">J’ai fait en sorte que les messages d’erreurs pour le login soient les mêmes si le </w:t>
+        <w:t xml:space="preserve">Le support d’un fichier </w:t>
+      </w:r>
+      <w:r>
+        <w:t xml:space="preserve">«. </w:t>
       </w:r>
       <w:proofErr w:type="spellStart"/>
-      <w:r>
-        <w:t>mdp</w:t>
+      <w:proofErr w:type="gramStart"/>
+      <w:r>
+        <w:t>env</w:t>
       </w:r>
       <w:proofErr w:type="spellEnd"/>
-      <w:r>
-        <w:t xml:space="preserve"> est faux ou si l’utilisateur n’existe pas</w:t>
-      </w:r>
-      <w:r>
-        <w:t xml:space="preserve"> pour empêcher les « </w:t>
+      <w:proofErr w:type="gramEnd"/>
+      <w:r>
+        <w:t> »</w:t>
+      </w:r>
+      <w:r>
+        <w:t xml:space="preserve"> pour stocker les secrets du serveur</w:t>
+      </w:r>
+      <w:r>
+        <w:t>, notamment le chemin d’accès aux clés utilisées par TLS et les données des utilisateurs par défaut.</w:t>
+      </w:r>
+      <w:r>
+        <w:t xml:space="preserve"> </w:t>
+      </w:r>
+      <w:r>
+        <w:t xml:space="preserve">La lecture du fichier </w:t>
+      </w:r>
+      <w:r>
+        <w:t xml:space="preserve">«. </w:t>
       </w:r>
       <w:proofErr w:type="spellStart"/>
-      <w:r>
-        <w:t>Usually</w:t>
+      <w:proofErr w:type="gramStart"/>
+      <w:r>
+        <w:t>env</w:t>
       </w:r>
       <w:proofErr w:type="spellEnd"/>
-      <w:r>
-        <w:t xml:space="preserve"> Bad </w:t>
+      <w:proofErr w:type="gramEnd"/>
+      <w:r>
+        <w:t> » est réalisée dans le fichier « </w:t>
       </w:r>
       <w:proofErr w:type="spellStart"/>
       <w:r>
-        <w:t>Error</w:t>
+        <w:t>env_reader</w:t>
       </w:r>
       <w:proofErr w:type="spellEnd"/>
       <w:r>
-        <w:t xml:space="preserve"> Messages</w:t>
-      </w:r>
-      <w:r>
-        <w:t> ».</w:t>
-      </w:r>
-    </w:p>
-    <w:p>
-      <w:pPr>
-        <w:pStyle w:val="Paragraphedeliste"/>
-        <w:numPr>
-          <w:ilvl w:val="0"/>
-          <w:numId w:val="8"/>
-        </w:numPr>
-      </w:pPr>
-    </w:p>
-    <w:p>
-      <w:pPr>
-        <w:pStyle w:val="Titre2"/>
-      </w:pPr>
-      <w:r>
-        <w:t>Inputs et outputs</w:t>
-      </w:r>
-    </w:p>
-    <w:p>
-      <w:pPr>
-        <w:pStyle w:val="Paragraphedeliste"/>
-        <w:numPr>
-          <w:ilvl w:val="0"/>
-          <w:numId w:val="8"/>
-        </w:numPr>
-      </w:pPr>
-      <w:r>
-        <w:t>Validation des inputs via une libraire externe et des regex -&gt; fait pour faciliter la validation d’input côté client plus tard si voulu</w:t>
-      </w:r>
-    </w:p>
-    <w:p>
-      <w:pPr>
-        <w:pStyle w:val="Paragraphedeliste"/>
-        <w:numPr>
-          <w:ilvl w:val="0"/>
-          <w:numId w:val="8"/>
-        </w:numPr>
-      </w:pPr>
-      <w:r>
-        <w:t xml:space="preserve">Validation des outputs : On passe seulement </w:t>
+        <w:t> » et retourne une structure de données contenant la configuration du fichier « .</w:t>
       </w:r>
       <w:proofErr w:type="spellStart"/>
       <w:r>
-        <w:t>username</w:t>
+        <w:t>env</w:t>
       </w:r>
       <w:proofErr w:type="spellEnd"/>
       <w:r>
-        <w:t xml:space="preserve"> et </w:t>
-      </w:r>
-      <w:proofErr w:type="spellStart"/>
-      <w:r>
-        <w:t>phone_number</w:t>
-      </w:r>
-      <w:proofErr w:type="spellEnd"/>
-      <w:r>
-        <w:t xml:space="preserve"> au client pour les comptes utilisateur</w:t>
-      </w:r>
-    </w:p>
-    <w:p>
-      <w:pPr>
-        <w:pStyle w:val="Paragraphedeliste"/>
-        <w:numPr>
-          <w:ilvl w:val="0"/>
-          <w:numId w:val="8"/>
-        </w:numPr>
-      </w:pPr>
-      <w:r>
-        <w:t>Validation des inputs du côté client</w:t>
-      </w:r>
-    </w:p>
-    <w:p>
-      <w:pPr>
-        <w:pStyle w:val="Titre2"/>
-      </w:pPr>
-      <w:proofErr w:type="spellStart"/>
-      <w:r>
-        <w:t>Role-Based</w:t>
-      </w:r>
-      <w:proofErr w:type="spellEnd"/>
-      <w:r>
-        <w:t xml:space="preserve"> Access Control</w:t>
-      </w:r>
-    </w:p>
-    <w:p>
-      <w:r>
-        <w:t xml:space="preserve">// A </w:t>
-      </w:r>
-      <w:proofErr w:type="spellStart"/>
-      <w:r>
-        <w:t>Role-Based</w:t>
-      </w:r>
-      <w:proofErr w:type="spellEnd"/>
-      <w:r>
-        <w:t xml:space="preserve"> Access Control (RBAC) system </w:t>
-      </w:r>
-      <w:proofErr w:type="spellStart"/>
-      <w:r>
-        <w:t>will</w:t>
-      </w:r>
-      <w:proofErr w:type="spellEnd"/>
-      <w:r>
-        <w:t xml:space="preserve"> </w:t>
-      </w:r>
-      <w:proofErr w:type="spellStart"/>
-      <w:r>
-        <w:t>be</w:t>
-      </w:r>
-      <w:proofErr w:type="spellEnd"/>
-      <w:r>
-        <w:t xml:space="preserve"> </w:t>
-      </w:r>
-      <w:proofErr w:type="spellStart"/>
-      <w:r>
-        <w:t>implemented</w:t>
-      </w:r>
-      <w:proofErr w:type="spellEnd"/>
-    </w:p>
-    <w:p>
-      <w:r>
-        <w:t xml:space="preserve">// </w:t>
-      </w:r>
-      <w:proofErr w:type="spellStart"/>
-      <w:r>
-        <w:t>Here</w:t>
-      </w:r>
-      <w:proofErr w:type="spellEnd"/>
-      <w:r>
-        <w:t xml:space="preserve"> a the </w:t>
-      </w:r>
-      <w:proofErr w:type="spellStart"/>
-      <w:r>
-        <w:t>roles</w:t>
-      </w:r>
-      <w:proofErr w:type="spellEnd"/>
-      <w:r>
-        <w:t xml:space="preserve"> and the actions </w:t>
-      </w:r>
-      <w:proofErr w:type="spellStart"/>
-      <w:r>
-        <w:t>that</w:t>
-      </w:r>
-      <w:proofErr w:type="spellEnd"/>
-      <w:r>
-        <w:t xml:space="preserve"> </w:t>
-      </w:r>
-      <w:proofErr w:type="spellStart"/>
-      <w:r>
-        <w:t>they</w:t>
-      </w:r>
-      <w:proofErr w:type="spellEnd"/>
-      <w:r>
-        <w:t xml:space="preserve"> can </w:t>
-      </w:r>
-      <w:proofErr w:type="spellStart"/>
-      <w:r>
-        <w:t>perform</w:t>
-      </w:r>
-      <w:proofErr w:type="spellEnd"/>
-    </w:p>
-    <w:p>
-      <w:r>
-        <w:t xml:space="preserve">//                      |show </w:t>
-      </w:r>
-      <w:proofErr w:type="spellStart"/>
-      <w:r>
-        <w:t>users|change</w:t>
-      </w:r>
-      <w:proofErr w:type="spellEnd"/>
-      <w:r>
-        <w:t xml:space="preserve"> </w:t>
-      </w:r>
-      <w:proofErr w:type="spellStart"/>
-      <w:r>
-        <w:t>own</w:t>
-      </w:r>
-      <w:proofErr w:type="spellEnd"/>
-      <w:r>
-        <w:t xml:space="preserve"> </w:t>
-      </w:r>
-      <w:proofErr w:type="spellStart"/>
-      <w:r>
-        <w:t>phone|change</w:t>
-      </w:r>
-      <w:proofErr w:type="spellEnd"/>
-      <w:r>
-        <w:t xml:space="preserve"> </w:t>
-      </w:r>
-      <w:proofErr w:type="spellStart"/>
-      <w:r>
-        <w:t>phone|add</w:t>
-      </w:r>
-      <w:proofErr w:type="spellEnd"/>
-      <w:r>
-        <w:t xml:space="preserve"> </w:t>
-      </w:r>
-      <w:proofErr w:type="spellStart"/>
-      <w:r>
-        <w:t>user|login|logout|exit</w:t>
-      </w:r>
-      <w:proofErr w:type="spellEnd"/>
-      <w:r>
-        <w:t>|</w:t>
-      </w:r>
-    </w:p>
-    <w:p>
-      <w:r>
-        <w:t xml:space="preserve">// </w:t>
-      </w:r>
-      <w:proofErr w:type="spellStart"/>
-      <w:r>
-        <w:t>anonymous</w:t>
-      </w:r>
-      <w:proofErr w:type="spellEnd"/>
-      <w:r>
-        <w:t xml:space="preserve"> </w:t>
-      </w:r>
-      <w:proofErr w:type="spellStart"/>
-      <w:r>
-        <w:t>users</w:t>
-      </w:r>
-      <w:proofErr w:type="spellEnd"/>
-      <w:r>
-        <w:t>:     |     x    |                |            |        |  x  |      |  x |</w:t>
-      </w:r>
-    </w:p>
-    <w:p>
-      <w:r>
-        <w:t xml:space="preserve">// </w:t>
-      </w:r>
-      <w:proofErr w:type="spellStart"/>
-      <w:r>
-        <w:t>authenticated</w:t>
-      </w:r>
-      <w:proofErr w:type="spellEnd"/>
-      <w:r>
-        <w:t xml:space="preserve"> </w:t>
-      </w:r>
-      <w:proofErr w:type="spellStart"/>
-      <w:r>
-        <w:t>users</w:t>
-      </w:r>
-      <w:proofErr w:type="spellEnd"/>
-      <w:r>
-        <w:t>: |     x    |        x       |            |        |     |   x  |  x |</w:t>
-      </w:r>
-    </w:p>
-    <w:p>
-      <w:r>
-        <w:t xml:space="preserve">// HR </w:t>
-      </w:r>
-      <w:proofErr w:type="spellStart"/>
-      <w:r>
-        <w:t>users</w:t>
-      </w:r>
-      <w:proofErr w:type="spellEnd"/>
-      <w:r>
-        <w:t>:            |     x    |        x       |      x     |    x   |     |   x  |  x |</w:t>
-      </w:r>
-    </w:p>
-    <w:p>
-      <w:r>
-        <w:rPr>
-          <w:rFonts w:ascii="LMMono10-Regular" w:hAnsi="LMMono10-Regular" w:cs="LMMono10-Regular"/>
-          <w:color w:val="2A1B82"/>
-        </w:rPr>
-        <w:t>https://github.com/casbin/casbin-rs</w:t>
-      </w:r>
-    </w:p>
-    <w:p>
-      <w:pPr>
-        <w:pStyle w:val="Paragraphedeliste"/>
-        <w:numPr>
-          <w:ilvl w:val="0"/>
-          <w:numId w:val="8"/>
-        </w:numPr>
-      </w:pPr>
-      <w:r>
-        <w:t xml:space="preserve">Gestion des droits centralisées dans une fonction et un fichier, éviter de faire la logique dans chaque fonction de </w:t>
-      </w:r>
-      <w:proofErr w:type="spellStart"/>
-      <w:r>
-        <w:t>handle</w:t>
-      </w:r>
-      <w:proofErr w:type="spellEnd"/>
-      <w:r>
-        <w:t>.</w:t>
-      </w:r>
-    </w:p>
-    <w:p>
-      <w:pPr>
-        <w:pStyle w:val="Paragraphedeliste"/>
-        <w:numPr>
-          <w:ilvl w:val="0"/>
-          <w:numId w:val="8"/>
-        </w:numPr>
-      </w:pPr>
-      <w:r>
-        <w:t xml:space="preserve">Fichier pour gérer les accès avec </w:t>
-      </w:r>
-      <w:proofErr w:type="spellStart"/>
-      <w:r>
-        <w:t>casbin</w:t>
-      </w:r>
-      <w:proofErr w:type="spellEnd"/>
-    </w:p>
-    <w:p>
-      <w:pPr>
-        <w:pStyle w:val="Titre2"/>
-      </w:pPr>
-      <w:r>
-        <w:t>Log</w:t>
-      </w:r>
-    </w:p>
-    <w:p>
-      <w:pPr>
-        <w:pStyle w:val="Paragraphedeliste"/>
-        <w:numPr>
-          <w:ilvl w:val="0"/>
-          <w:numId w:val="8"/>
-        </w:numPr>
-      </w:pPr>
-      <w:r>
-        <w:t>Ajout des logs</w:t>
-      </w:r>
-    </w:p>
-    <w:p>
-      <w:r>
-        <w:t xml:space="preserve">Politique mise en place de </w:t>
-      </w:r>
-      <w:proofErr w:type="spellStart"/>
-      <w:r>
-        <w:t>Warn</w:t>
-      </w:r>
-      <w:proofErr w:type="spellEnd"/>
-      <w:r>
-        <w:t xml:space="preserve"> affiché (trace pour le </w:t>
-      </w:r>
-      <w:proofErr w:type="spellStart"/>
-      <w:r>
-        <w:t>debug</w:t>
-      </w:r>
-      <w:proofErr w:type="spellEnd"/>
-      <w:r>
-        <w:t xml:space="preserve"> de l’app) avec la libraire </w:t>
-      </w:r>
-      <w:hyperlink r:id="rId9" w:history="1">
+        <w:t xml:space="preserve"> ». </w:t>
+      </w:r>
+      <w:r>
+        <w:t xml:space="preserve">Cela a été réalisé pour </w:t>
+      </w:r>
+      <w:r>
+        <w:t>évite</w:t>
+      </w:r>
+      <w:r>
+        <w:t>r</w:t>
+      </w:r>
+      <w:r>
+        <w:t xml:space="preserve"> les secrets dans le code </w:t>
+      </w:r>
+      <w:r>
+        <w:t>du côté serveur.</w:t>
+      </w:r>
+      <w:r>
+        <w:t xml:space="preserve"> La librairie utilisée est </w:t>
+      </w:r>
+      <w:hyperlink r:id="rId13" w:history="1">
         <w:proofErr w:type="spellStart"/>
         <w:r>
           <w:rPr>
             <w:rStyle w:val="Lienhypertexte"/>
           </w:rPr>
-          <w:t>simplelog</w:t>
+          <w:t>envfile</w:t>
         </w:r>
         <w:proofErr w:type="spellEnd"/>
       </w:hyperlink>
@@ -1168,41 +2429,56 @@
       </w:r>
     </w:p>
     <w:p>
-      <w:r>
-        <w:t>Les logs ont été uniquement mis en place du côté serveur comme le veut la logique. Ils ont également été concentré sur les actions que l’utilisateur peut réaliser et quelques informations que le serveur fourni lors du démarrage notamment.</w:t>
+      <w:pPr>
+        <w:pStyle w:val="Titre1"/>
+      </w:pPr>
+      <w:r>
+        <w:t>Améliorations possibles restantes</w:t>
       </w:r>
     </w:p>
     <w:p>
-      <w:pPr>
-        <w:pStyle w:val="Titre2"/>
-      </w:pPr>
-      <w:r>
-        <w:t xml:space="preserve">Autres </w:t>
-      </w:r>
-      <w:proofErr w:type="spellStart"/>
-      <w:r>
-        <w:t>refactor</w:t>
-      </w:r>
-      <w:proofErr w:type="spellEnd"/>
+      <w:r>
+        <w:t xml:space="preserve">Je vais, ici, lister une liste des améliorations possibles qui auraient </w:t>
+      </w:r>
+      <w:r>
+        <w:t>pu être réalisée ou seraient intéressantes. Ces dernières n’ont pas été réalisées, car certaines l’ont été faite dans un labo antérieur et / ou prendraient beaucoup de temps supplémentaire.</w:t>
+      </w:r>
     </w:p>
     <w:p>
       <w:pPr>
         <w:pStyle w:val="Paragraphedeliste"/>
         <w:numPr>
           <w:ilvl w:val="0"/>
-          <w:numId w:val="8"/>
+          <w:numId w:val="10"/>
         </w:numPr>
       </w:pPr>
       <w:r>
-        <w:t xml:space="preserve">Bouger </w:t>
+        <w:t xml:space="preserve">Une authentification </w:t>
+      </w:r>
+      <w:r>
+        <w:t>multi facteur</w:t>
+      </w:r>
+      <w:r>
+        <w:t xml:space="preserve"> avec par exemple une « </w:t>
       </w:r>
       <w:proofErr w:type="spellStart"/>
       <w:r>
-        <w:t>userConnected</w:t>
+        <w:t>Yubikey</w:t>
       </w:r>
       <w:proofErr w:type="spellEnd"/>
       <w:r>
-        <w:t xml:space="preserve"> dans un fichier</w:t>
+        <w:t xml:space="preserve"> » ou un « Google </w:t>
+      </w:r>
+      <w:proofErr w:type="spellStart"/>
+      <w:r>
+        <w:t>Authenticator</w:t>
+      </w:r>
+      <w:proofErr w:type="spellEnd"/>
+      <w:r>
+        <w:t> </w:t>
+      </w:r>
+      <w:r>
+        <w:t>» ;</w:t>
       </w:r>
     </w:p>
     <w:p>
@@ -1210,17 +2486,31 @@
         <w:pStyle w:val="Paragraphedeliste"/>
         <w:numPr>
           <w:ilvl w:val="0"/>
-          <w:numId w:val="8"/>
+          <w:numId w:val="10"/>
         </w:numPr>
       </w:pPr>
       <w:r>
-        <w:t>Créer un fichier</w:t>
-      </w:r>
-      <w:r>
-        <w:t xml:space="preserve"> contenant toutes</w:t>
-      </w:r>
-      <w:r>
-        <w:t xml:space="preserve"> les erreurs possibles</w:t>
+        <w:t>Implémenter un « </w:t>
+      </w:r>
+      <w:r>
+        <w:t>Challenge</w:t>
+      </w:r>
+      <w:r>
+        <w:t>-</w:t>
+      </w:r>
+      <w:proofErr w:type="spellStart"/>
+      <w:r>
+        <w:t>R</w:t>
+      </w:r>
+      <w:r>
+        <w:t>esponse</w:t>
+      </w:r>
+      <w:proofErr w:type="spellEnd"/>
+      <w:r>
+        <w:t xml:space="preserve"> » avec un HMAC pour le </w:t>
+      </w:r>
+      <w:r>
+        <w:t>login ;</w:t>
       </w:r>
     </w:p>
     <w:p>
@@ -1228,103 +2518,77 @@
         <w:pStyle w:val="Paragraphedeliste"/>
         <w:numPr>
           <w:ilvl w:val="0"/>
-          <w:numId w:val="8"/>
+          <w:numId w:val="10"/>
         </w:numPr>
       </w:pPr>
       <w:r>
-        <w:lastRenderedPageBreak/>
-        <w:t xml:space="preserve">Création d’un </w:t>
-      </w:r>
-      <w:r>
-        <w:t>fichier</w:t>
-      </w:r>
-      <w:r>
-        <w:t xml:space="preserve"> « .</w:t>
-      </w:r>
-      <w:proofErr w:type="spellStart"/>
-      <w:r>
-        <w:t>env</w:t>
-      </w:r>
-      <w:proofErr w:type="spellEnd"/>
-      <w:r>
-        <w:t> »</w:t>
-      </w:r>
-      <w:r>
-        <w:t xml:space="preserve"> pour stocker les secrets du serveur</w:t>
-      </w:r>
-      <w:r>
-        <w:t xml:space="preserve"> -&gt; évite les secrets dans le code (on s’en fiche du côté client)</w:t>
+        <w:t xml:space="preserve">La mise en place d’un système ralentissant le temps de login après chaque erreur </w:t>
+      </w:r>
+      <w:r>
+        <w:t>consécutive. Ou la mise en place de blocage de compte après x tentative échouée</w:t>
+      </w:r>
+      <w:r>
+        <w:t> ;</w:t>
       </w:r>
     </w:p>
     <w:p>
       <w:pPr>
-        <w:pStyle w:val="Titre1"/>
-      </w:pPr>
-      <w:r>
-        <w:t>Améliorations possibles restantes</w:t>
+        <w:pStyle w:val="Paragraphedeliste"/>
+        <w:numPr>
+          <w:ilvl w:val="0"/>
+          <w:numId w:val="10"/>
+        </w:numPr>
+      </w:pPr>
+      <w:r>
+        <w:t>Redemander l’authentification pour les actions demandant des changements majeurs (changement de son numéro de téléphone, d’un numéro de téléphone ou ajout d’un utilisateur) ;</w:t>
       </w:r>
     </w:p>
     <w:p>
-      <w:proofErr w:type="spellStart"/>
-      <w:r>
-        <w:t>Multifactor</w:t>
-      </w:r>
-      <w:proofErr w:type="spellEnd"/>
+      <w:pPr>
+        <w:pStyle w:val="Paragraphedeliste"/>
+        <w:numPr>
+          <w:ilvl w:val="0"/>
+          <w:numId w:val="10"/>
+        </w:numPr>
+      </w:pPr>
+      <w:r>
+        <w:t>Les logs devraient s’enregistrer sur un volume externe</w:t>
+      </w:r>
+      <w:r>
+        <w:t xml:space="preserve"> et uniquement accessible par le serveur et les administrateurs.</w:t>
+      </w:r>
       <w:r>
         <w:t xml:space="preserve"> </w:t>
       </w:r>
-      <w:proofErr w:type="spellStart"/>
-      <w:r>
-        <w:t>auth</w:t>
-      </w:r>
-      <w:proofErr w:type="spellEnd"/>
-    </w:p>
-    <w:p>
-      <w:r>
-        <w:t xml:space="preserve">Challenge </w:t>
-      </w:r>
-      <w:proofErr w:type="spellStart"/>
-      <w:r>
-        <w:t>response</w:t>
-      </w:r>
-      <w:proofErr w:type="spellEnd"/>
-    </w:p>
-    <w:p>
-      <w:r>
-        <w:t>Slow do</w:t>
-      </w:r>
-      <w:r>
-        <w:t>wn</w:t>
-      </w:r>
-      <w:r>
-        <w:t xml:space="preserve"> login </w:t>
-      </w:r>
-      <w:proofErr w:type="spellStart"/>
-      <w:r>
-        <w:t>request</w:t>
-      </w:r>
-      <w:proofErr w:type="spellEnd"/>
-      <w:r>
-        <w:t xml:space="preserve"> avec un système de comptage de fail</w:t>
-      </w:r>
-    </w:p>
-    <w:p>
-      <w:r>
-        <w:t>Redemander l’authentification pour les actions demandant des changements</w:t>
-      </w:r>
-      <w:r>
-        <w:t xml:space="preserve"> majeurs (changement de son numéro de téléphone, d’un numéro de téléphone ou ajout d’un utilisateur)</w:t>
-      </w:r>
-    </w:p>
-    <w:p>
-      <w:r>
-        <w:t>Les logs devraient s’enregistrer sur un volume externe mais pour le bien du labo, ils sont affichés dans la console.</w:t>
+      <w:r>
+        <w:t>M</w:t>
+      </w:r>
+      <w:r>
+        <w:t>ais pour le bien du labo</w:t>
+      </w:r>
+      <w:r>
+        <w:t>ratoire</w:t>
+      </w:r>
+      <w:r>
+        <w:t xml:space="preserve">, ils sont </w:t>
+      </w:r>
+      <w:r>
+        <w:t xml:space="preserve">actuellement </w:t>
+      </w:r>
+      <w:r>
+        <w:t>affichés dans la console</w:t>
+      </w:r>
+      <w:r>
+        <w:t xml:space="preserve"> du serveur</w:t>
+      </w:r>
+      <w:r>
+        <w:t>.</w:t>
       </w:r>
     </w:p>
     <w:sectPr>
-      <w:headerReference w:type="default" r:id="rId10"/>
-      <w:footerReference w:type="default" r:id="rId11"/>
-      <w:headerReference w:type="first" r:id="rId12"/>
+      <w:headerReference w:type="default" r:id="rId14"/>
+      <w:footerReference w:type="default" r:id="rId15"/>
+      <w:headerReference w:type="first" r:id="rId16"/>
       <w:pgSz w:w="11906" w:h="16838"/>
       <w:pgMar w:top="1417" w:right="1417" w:bottom="1417" w:left="1417" w:header="708" w:footer="708" w:gutter="0"/>
       <w:pgNumType w:start="0"/>
@@ -1371,14 +2635,27 @@
         <w:lang w:val="en-GB"/>
       </w:rPr>
     </w:pPr>
-    <w:fldSimple w:instr=" DATE   \* MERGEFORMAT ">
-      <w:r>
-        <w:rPr>
-          <w:noProof/>
-        </w:rPr>
-        <w:t>08.06.2022</w:t>
-      </w:r>
-    </w:fldSimple>
+    <w:r>
+      <w:fldChar w:fldCharType="begin"/>
+    </w:r>
+    <w:r>
+      <w:instrText xml:space="preserve"> DATE   \* MERGEFORMAT </w:instrText>
+    </w:r>
+    <w:r>
+      <w:fldChar w:fldCharType="separate"/>
+    </w:r>
+    <w:r>
+      <w:rPr>
+        <w:noProof/>
+      </w:rPr>
+      <w:t>08.06.2022</w:t>
+    </w:r>
+    <w:r>
+      <w:rPr>
+        <w:noProof/>
+      </w:rPr>
+      <w:fldChar w:fldCharType="end"/>
+    </w:r>
     <w:r>
       <w:ptab w:relativeTo="margin" w:alignment="center" w:leader="none"/>
     </w:r>
@@ -1949,6 +3226,119 @@
     </w:lvl>
   </w:abstractNum>
   <w:abstractNum w:abstractNumId="3" w15:restartNumberingAfterBreak="0">
+    <w:nsid w:val="137348D0"/>
+    <w:multiLevelType w:val="hybridMultilevel"/>
+    <w:tmpl w:val="335CB506"/>
+    <w:lvl w:ilvl="0" w:tplc="100C0001">
+      <w:start w:val="1"/>
+      <w:numFmt w:val="bullet"/>
+      <w:lvlText w:val=""/>
+      <w:lvlJc w:val="left"/>
+      <w:pPr>
+        <w:ind w:left="720" w:hanging="360"/>
+      </w:pPr>
+      <w:rPr>
+        <w:rFonts w:ascii="Symbol" w:hAnsi="Symbol" w:hint="default"/>
+      </w:rPr>
+    </w:lvl>
+    <w:lvl w:ilvl="1" w:tplc="100C0003" w:tentative="1">
+      <w:start w:val="1"/>
+      <w:numFmt w:val="bullet"/>
+      <w:lvlText w:val="o"/>
+      <w:lvlJc w:val="left"/>
+      <w:pPr>
+        <w:ind w:left="1440" w:hanging="360"/>
+      </w:pPr>
+      <w:rPr>
+        <w:rFonts w:ascii="Courier New" w:hAnsi="Courier New" w:cs="Courier New" w:hint="default"/>
+      </w:rPr>
+    </w:lvl>
+    <w:lvl w:ilvl="2" w:tplc="100C0005" w:tentative="1">
+      <w:start w:val="1"/>
+      <w:numFmt w:val="bullet"/>
+      <w:lvlText w:val=""/>
+      <w:lvlJc w:val="left"/>
+      <w:pPr>
+        <w:ind w:left="2160" w:hanging="360"/>
+      </w:pPr>
+      <w:rPr>
+        <w:rFonts w:ascii="Wingdings" w:hAnsi="Wingdings" w:hint="default"/>
+      </w:rPr>
+    </w:lvl>
+    <w:lvl w:ilvl="3" w:tplc="100C0001" w:tentative="1">
+      <w:start w:val="1"/>
+      <w:numFmt w:val="bullet"/>
+      <w:lvlText w:val=""/>
+      <w:lvlJc w:val="left"/>
+      <w:pPr>
+        <w:ind w:left="2880" w:hanging="360"/>
+      </w:pPr>
+      <w:rPr>
+        <w:rFonts w:ascii="Symbol" w:hAnsi="Symbol" w:hint="default"/>
+      </w:rPr>
+    </w:lvl>
+    <w:lvl w:ilvl="4" w:tplc="100C0003" w:tentative="1">
+      <w:start w:val="1"/>
+      <w:numFmt w:val="bullet"/>
+      <w:lvlText w:val="o"/>
+      <w:lvlJc w:val="left"/>
+      <w:pPr>
+        <w:ind w:left="3600" w:hanging="360"/>
+      </w:pPr>
+      <w:rPr>
+        <w:rFonts w:ascii="Courier New" w:hAnsi="Courier New" w:cs="Courier New" w:hint="default"/>
+      </w:rPr>
+    </w:lvl>
+    <w:lvl w:ilvl="5" w:tplc="100C0005" w:tentative="1">
+      <w:start w:val="1"/>
+      <w:numFmt w:val="bullet"/>
+      <w:lvlText w:val=""/>
+      <w:lvlJc w:val="left"/>
+      <w:pPr>
+        <w:ind w:left="4320" w:hanging="360"/>
+      </w:pPr>
+      <w:rPr>
+        <w:rFonts w:ascii="Wingdings" w:hAnsi="Wingdings" w:hint="default"/>
+      </w:rPr>
+    </w:lvl>
+    <w:lvl w:ilvl="6" w:tplc="100C0001" w:tentative="1">
+      <w:start w:val="1"/>
+      <w:numFmt w:val="bullet"/>
+      <w:lvlText w:val=""/>
+      <w:lvlJc w:val="left"/>
+      <w:pPr>
+        <w:ind w:left="5040" w:hanging="360"/>
+      </w:pPr>
+      <w:rPr>
+        <w:rFonts w:ascii="Symbol" w:hAnsi="Symbol" w:hint="default"/>
+      </w:rPr>
+    </w:lvl>
+    <w:lvl w:ilvl="7" w:tplc="100C0003" w:tentative="1">
+      <w:start w:val="1"/>
+      <w:numFmt w:val="bullet"/>
+      <w:lvlText w:val="o"/>
+      <w:lvlJc w:val="left"/>
+      <w:pPr>
+        <w:ind w:left="5760" w:hanging="360"/>
+      </w:pPr>
+      <w:rPr>
+        <w:rFonts w:ascii="Courier New" w:hAnsi="Courier New" w:cs="Courier New" w:hint="default"/>
+      </w:rPr>
+    </w:lvl>
+    <w:lvl w:ilvl="8" w:tplc="100C0005" w:tentative="1">
+      <w:start w:val="1"/>
+      <w:numFmt w:val="bullet"/>
+      <w:lvlText w:val=""/>
+      <w:lvlJc w:val="left"/>
+      <w:pPr>
+        <w:ind w:left="6480" w:hanging="360"/>
+      </w:pPr>
+      <w:rPr>
+        <w:rFonts w:ascii="Wingdings" w:hAnsi="Wingdings" w:hint="default"/>
+      </w:rPr>
+    </w:lvl>
+  </w:abstractNum>
+  <w:abstractNum w:abstractNumId="4" w15:restartNumberingAfterBreak="0">
     <w:nsid w:val="341243D6"/>
     <w:multiLevelType w:val="hybridMultilevel"/>
     <w:tmpl w:val="794A7FCE"/>
@@ -2061,7 +3451,7 @@
       </w:rPr>
     </w:lvl>
   </w:abstractNum>
-  <w:abstractNum w:abstractNumId="4" w15:restartNumberingAfterBreak="0">
+  <w:abstractNum w:abstractNumId="5" w15:restartNumberingAfterBreak="0">
     <w:nsid w:val="41CE480D"/>
     <w:multiLevelType w:val="hybridMultilevel"/>
     <w:tmpl w:val="3C10B06E"/>
@@ -2173,7 +3563,120 @@
       </w:rPr>
     </w:lvl>
   </w:abstractNum>
-  <w:abstractNum w:abstractNumId="5" w15:restartNumberingAfterBreak="0">
+  <w:abstractNum w:abstractNumId="6" w15:restartNumberingAfterBreak="0">
+    <w:nsid w:val="56400B73"/>
+    <w:multiLevelType w:val="hybridMultilevel"/>
+    <w:tmpl w:val="FEFCD4EA"/>
+    <w:lvl w:ilvl="0" w:tplc="100C0001">
+      <w:start w:val="1"/>
+      <w:numFmt w:val="bullet"/>
+      <w:lvlText w:val=""/>
+      <w:lvlJc w:val="left"/>
+      <w:pPr>
+        <w:ind w:left="720" w:hanging="360"/>
+      </w:pPr>
+      <w:rPr>
+        <w:rFonts w:ascii="Symbol" w:hAnsi="Symbol" w:hint="default"/>
+      </w:rPr>
+    </w:lvl>
+    <w:lvl w:ilvl="1" w:tplc="100C0003" w:tentative="1">
+      <w:start w:val="1"/>
+      <w:numFmt w:val="bullet"/>
+      <w:lvlText w:val="o"/>
+      <w:lvlJc w:val="left"/>
+      <w:pPr>
+        <w:ind w:left="1440" w:hanging="360"/>
+      </w:pPr>
+      <w:rPr>
+        <w:rFonts w:ascii="Courier New" w:hAnsi="Courier New" w:cs="Courier New" w:hint="default"/>
+      </w:rPr>
+    </w:lvl>
+    <w:lvl w:ilvl="2" w:tplc="100C0005" w:tentative="1">
+      <w:start w:val="1"/>
+      <w:numFmt w:val="bullet"/>
+      <w:lvlText w:val=""/>
+      <w:lvlJc w:val="left"/>
+      <w:pPr>
+        <w:ind w:left="2160" w:hanging="360"/>
+      </w:pPr>
+      <w:rPr>
+        <w:rFonts w:ascii="Wingdings" w:hAnsi="Wingdings" w:hint="default"/>
+      </w:rPr>
+    </w:lvl>
+    <w:lvl w:ilvl="3" w:tplc="100C0001" w:tentative="1">
+      <w:start w:val="1"/>
+      <w:numFmt w:val="bullet"/>
+      <w:lvlText w:val=""/>
+      <w:lvlJc w:val="left"/>
+      <w:pPr>
+        <w:ind w:left="2880" w:hanging="360"/>
+      </w:pPr>
+      <w:rPr>
+        <w:rFonts w:ascii="Symbol" w:hAnsi="Symbol" w:hint="default"/>
+      </w:rPr>
+    </w:lvl>
+    <w:lvl w:ilvl="4" w:tplc="100C0003" w:tentative="1">
+      <w:start w:val="1"/>
+      <w:numFmt w:val="bullet"/>
+      <w:lvlText w:val="o"/>
+      <w:lvlJc w:val="left"/>
+      <w:pPr>
+        <w:ind w:left="3600" w:hanging="360"/>
+      </w:pPr>
+      <w:rPr>
+        <w:rFonts w:ascii="Courier New" w:hAnsi="Courier New" w:cs="Courier New" w:hint="default"/>
+      </w:rPr>
+    </w:lvl>
+    <w:lvl w:ilvl="5" w:tplc="100C0005" w:tentative="1">
+      <w:start w:val="1"/>
+      <w:numFmt w:val="bullet"/>
+      <w:lvlText w:val=""/>
+      <w:lvlJc w:val="left"/>
+      <w:pPr>
+        <w:ind w:left="4320" w:hanging="360"/>
+      </w:pPr>
+      <w:rPr>
+        <w:rFonts w:ascii="Wingdings" w:hAnsi="Wingdings" w:hint="default"/>
+      </w:rPr>
+    </w:lvl>
+    <w:lvl w:ilvl="6" w:tplc="100C0001" w:tentative="1">
+      <w:start w:val="1"/>
+      <w:numFmt w:val="bullet"/>
+      <w:lvlText w:val=""/>
+      <w:lvlJc w:val="left"/>
+      <w:pPr>
+        <w:ind w:left="5040" w:hanging="360"/>
+      </w:pPr>
+      <w:rPr>
+        <w:rFonts w:ascii="Symbol" w:hAnsi="Symbol" w:hint="default"/>
+      </w:rPr>
+    </w:lvl>
+    <w:lvl w:ilvl="7" w:tplc="100C0003" w:tentative="1">
+      <w:start w:val="1"/>
+      <w:numFmt w:val="bullet"/>
+      <w:lvlText w:val="o"/>
+      <w:lvlJc w:val="left"/>
+      <w:pPr>
+        <w:ind w:left="5760" w:hanging="360"/>
+      </w:pPr>
+      <w:rPr>
+        <w:rFonts w:ascii="Courier New" w:hAnsi="Courier New" w:cs="Courier New" w:hint="default"/>
+      </w:rPr>
+    </w:lvl>
+    <w:lvl w:ilvl="8" w:tplc="100C0005" w:tentative="1">
+      <w:start w:val="1"/>
+      <w:numFmt w:val="bullet"/>
+      <w:lvlText w:val=""/>
+      <w:lvlJc w:val="left"/>
+      <w:pPr>
+        <w:ind w:left="6480" w:hanging="360"/>
+      </w:pPr>
+      <w:rPr>
+        <w:rFonts w:ascii="Wingdings" w:hAnsi="Wingdings" w:hint="default"/>
+      </w:rPr>
+    </w:lvl>
+  </w:abstractNum>
+  <w:abstractNum w:abstractNumId="7" w15:restartNumberingAfterBreak="0">
     <w:nsid w:val="59E850F6"/>
     <w:multiLevelType w:val="hybridMultilevel"/>
     <w:tmpl w:val="5972C53C"/>
@@ -2285,10 +3788,10 @@
       </w:rPr>
     </w:lvl>
   </w:abstractNum>
-  <w:abstractNum w:abstractNumId="6" w15:restartNumberingAfterBreak="0">
+  <w:abstractNum w:abstractNumId="8" w15:restartNumberingAfterBreak="0">
     <w:nsid w:val="5A3974B8"/>
     <w:multiLevelType w:val="hybridMultilevel"/>
-    <w:tmpl w:val="869EE804"/>
+    <w:tmpl w:val="5032DE14"/>
     <w:lvl w:ilvl="0" w:tplc="100C0001">
       <w:start w:val="1"/>
       <w:numFmt w:val="bullet"/>
@@ -2325,7 +3828,7 @@
         <w:rFonts w:ascii="Wingdings" w:hAnsi="Wingdings" w:hint="default"/>
       </w:rPr>
     </w:lvl>
-    <w:lvl w:ilvl="3" w:tplc="100C0001" w:tentative="1">
+    <w:lvl w:ilvl="3" w:tplc="100C0001">
       <w:start w:val="1"/>
       <w:numFmt w:val="bullet"/>
       <w:lvlText w:val=""/>
@@ -2398,7 +3901,7 @@
       </w:rPr>
     </w:lvl>
   </w:abstractNum>
-  <w:abstractNum w:abstractNumId="7" w15:restartNumberingAfterBreak="0">
+  <w:abstractNum w:abstractNumId="9" w15:restartNumberingAfterBreak="0">
     <w:nsid w:val="5A942307"/>
     <w:multiLevelType w:val="hybridMultilevel"/>
     <w:tmpl w:val="16262668"/>
@@ -2512,19 +4015,19 @@
     </w:lvl>
   </w:abstractNum>
   <w:num w:numId="1" w16cid:durableId="239364422">
-    <w:abstractNumId w:val="4"/>
+    <w:abstractNumId w:val="5"/>
   </w:num>
   <w:num w:numId="2" w16cid:durableId="635180672">
-    <w:abstractNumId w:val="5"/>
+    <w:abstractNumId w:val="7"/>
   </w:num>
   <w:num w:numId="3" w16cid:durableId="17049842">
     <w:abstractNumId w:val="0"/>
   </w:num>
   <w:num w:numId="4" w16cid:durableId="791944098">
-    <w:abstractNumId w:val="7"/>
+    <w:abstractNumId w:val="9"/>
   </w:num>
   <w:num w:numId="5" w16cid:durableId="187910269">
-    <w:abstractNumId w:val="3"/>
+    <w:abstractNumId w:val="4"/>
   </w:num>
   <w:num w:numId="6" w16cid:durableId="1859199598">
     <w:abstractNumId w:val="1"/>
@@ -2533,7 +4036,13 @@
     <w:abstractNumId w:val="2"/>
   </w:num>
   <w:num w:numId="8" w16cid:durableId="1049956845">
+    <w:abstractNumId w:val="8"/>
+  </w:num>
+  <w:num w:numId="9" w16cid:durableId="1270503024">
     <w:abstractNumId w:val="6"/>
+  </w:num>
+  <w:num w:numId="10" w16cid:durableId="1881740963">
+    <w:abstractNumId w:val="3"/>
   </w:num>
 </w:numbering>
 </file>
@@ -3414,6 +4923,229 @@
       </w:rPr>
     </w:tblStylePr>
   </w:style>
+  <w:style w:type="table" w:styleId="TableauGrille3-Accentuation3">
+    <w:name w:val="Grid Table 3 Accent 3"/>
+    <w:basedOn w:val="TableauNormal"/>
+    <w:uiPriority w:val="48"/>
+    <w:rsid w:val="0051154C"/>
+    <w:pPr>
+      <w:spacing w:after="0" w:line="240" w:lineRule="auto"/>
+    </w:pPr>
+    <w:tblPr>
+      <w:tblStyleRowBandSize w:val="1"/>
+      <w:tblStyleColBandSize w:val="1"/>
+      <w:tblBorders>
+        <w:top w:val="single" w:sz="4" w:space="0" w:color="E18A6F" w:themeColor="accent3" w:themeTint="99"/>
+        <w:left w:val="single" w:sz="4" w:space="0" w:color="E18A6F" w:themeColor="accent3" w:themeTint="99"/>
+        <w:bottom w:val="single" w:sz="4" w:space="0" w:color="E18A6F" w:themeColor="accent3" w:themeTint="99"/>
+        <w:right w:val="single" w:sz="4" w:space="0" w:color="E18A6F" w:themeColor="accent3" w:themeTint="99"/>
+        <w:insideH w:val="single" w:sz="4" w:space="0" w:color="E18A6F" w:themeColor="accent3" w:themeTint="99"/>
+        <w:insideV w:val="single" w:sz="4" w:space="0" w:color="E18A6F" w:themeColor="accent3" w:themeTint="99"/>
+      </w:tblBorders>
+    </w:tblPr>
+    <w:tblStylePr w:type="firstRow">
+      <w:rPr>
+        <w:b/>
+        <w:bCs/>
+      </w:rPr>
+      <w:tblPr/>
+      <w:tcPr>
+        <w:tcBorders>
+          <w:top w:val="nil"/>
+          <w:left w:val="nil"/>
+          <w:right w:val="nil"/>
+          <w:insideH w:val="nil"/>
+          <w:insideV w:val="nil"/>
+        </w:tcBorders>
+        <w:shd w:val="clear" w:color="auto" w:fill="FFFFFF" w:themeFill="background1"/>
+      </w:tcPr>
+    </w:tblStylePr>
+    <w:tblStylePr w:type="lastRow">
+      <w:rPr>
+        <w:b/>
+        <w:bCs/>
+      </w:rPr>
+      <w:tblPr/>
+      <w:tcPr>
+        <w:tcBorders>
+          <w:left w:val="nil"/>
+          <w:bottom w:val="nil"/>
+          <w:right w:val="nil"/>
+          <w:insideH w:val="nil"/>
+          <w:insideV w:val="nil"/>
+        </w:tcBorders>
+        <w:shd w:val="clear" w:color="auto" w:fill="FFFFFF" w:themeFill="background1"/>
+      </w:tcPr>
+    </w:tblStylePr>
+    <w:tblStylePr w:type="firstCol">
+      <w:pPr>
+        <w:jc w:val="right"/>
+      </w:pPr>
+      <w:rPr>
+        <w:i/>
+        <w:iCs/>
+      </w:rPr>
+      <w:tblPr/>
+      <w:tcPr>
+        <w:tcBorders>
+          <w:top w:val="nil"/>
+          <w:left w:val="nil"/>
+          <w:bottom w:val="nil"/>
+          <w:insideH w:val="nil"/>
+          <w:insideV w:val="nil"/>
+        </w:tcBorders>
+        <w:shd w:val="clear" w:color="auto" w:fill="FFFFFF" w:themeFill="background1"/>
+      </w:tcPr>
+    </w:tblStylePr>
+    <w:tblStylePr w:type="lastCol">
+      <w:rPr>
+        <w:i/>
+        <w:iCs/>
+      </w:rPr>
+      <w:tblPr/>
+      <w:tcPr>
+        <w:tcBorders>
+          <w:top w:val="nil"/>
+          <w:bottom w:val="nil"/>
+          <w:right w:val="nil"/>
+          <w:insideH w:val="nil"/>
+          <w:insideV w:val="nil"/>
+        </w:tcBorders>
+        <w:shd w:val="clear" w:color="auto" w:fill="FFFFFF" w:themeFill="background1"/>
+      </w:tcPr>
+    </w:tblStylePr>
+    <w:tblStylePr w:type="band1Vert">
+      <w:tblPr/>
+      <w:tcPr>
+        <w:shd w:val="clear" w:color="auto" w:fill="F5D8CF" w:themeFill="accent3" w:themeFillTint="33"/>
+      </w:tcPr>
+    </w:tblStylePr>
+    <w:tblStylePr w:type="band1Horz">
+      <w:tblPr/>
+      <w:tcPr>
+        <w:shd w:val="clear" w:color="auto" w:fill="F5D8CF" w:themeFill="accent3" w:themeFillTint="33"/>
+      </w:tcPr>
+    </w:tblStylePr>
+    <w:tblStylePr w:type="neCell">
+      <w:tblPr/>
+      <w:tcPr>
+        <w:tcBorders>
+          <w:bottom w:val="single" w:sz="4" w:space="0" w:color="E18A6F" w:themeColor="accent3" w:themeTint="99"/>
+        </w:tcBorders>
+      </w:tcPr>
+    </w:tblStylePr>
+    <w:tblStylePr w:type="nwCell">
+      <w:tblPr/>
+      <w:tcPr>
+        <w:tcBorders>
+          <w:bottom w:val="single" w:sz="4" w:space="0" w:color="E18A6F" w:themeColor="accent3" w:themeTint="99"/>
+        </w:tcBorders>
+      </w:tcPr>
+    </w:tblStylePr>
+    <w:tblStylePr w:type="seCell">
+      <w:tblPr/>
+      <w:tcPr>
+        <w:tcBorders>
+          <w:top w:val="single" w:sz="4" w:space="0" w:color="E18A6F" w:themeColor="accent3" w:themeTint="99"/>
+        </w:tcBorders>
+      </w:tcPr>
+    </w:tblStylePr>
+    <w:tblStylePr w:type="swCell">
+      <w:tblPr/>
+      <w:tcPr>
+        <w:tcBorders>
+          <w:top w:val="single" w:sz="4" w:space="0" w:color="E18A6F" w:themeColor="accent3" w:themeTint="99"/>
+        </w:tcBorders>
+      </w:tcPr>
+    </w:tblStylePr>
+  </w:style>
+  <w:style w:type="table" w:styleId="TableauGrille2-Accentuation3">
+    <w:name w:val="Grid Table 2 Accent 3"/>
+    <w:basedOn w:val="TableauNormal"/>
+    <w:uiPriority w:val="47"/>
+    <w:rsid w:val="00B20B39"/>
+    <w:pPr>
+      <w:spacing w:after="0" w:line="240" w:lineRule="auto"/>
+    </w:pPr>
+    <w:tblPr>
+      <w:tblStyleRowBandSize w:val="1"/>
+      <w:tblStyleColBandSize w:val="1"/>
+      <w:tblBorders>
+        <w:top w:val="single" w:sz="2" w:space="0" w:color="E18A6F" w:themeColor="accent3" w:themeTint="99"/>
+        <w:bottom w:val="single" w:sz="2" w:space="0" w:color="E18A6F" w:themeColor="accent3" w:themeTint="99"/>
+        <w:insideH w:val="single" w:sz="2" w:space="0" w:color="E18A6F" w:themeColor="accent3" w:themeTint="99"/>
+        <w:insideV w:val="single" w:sz="2" w:space="0" w:color="E18A6F" w:themeColor="accent3" w:themeTint="99"/>
+      </w:tblBorders>
+    </w:tblPr>
+    <w:tblStylePr w:type="firstRow">
+      <w:rPr>
+        <w:b/>
+        <w:bCs/>
+      </w:rPr>
+      <w:tblPr/>
+      <w:tcPr>
+        <w:tcBorders>
+          <w:top w:val="nil"/>
+          <w:bottom w:val="single" w:sz="12" w:space="0" w:color="E18A6F" w:themeColor="accent3" w:themeTint="99"/>
+          <w:insideH w:val="nil"/>
+          <w:insideV w:val="nil"/>
+        </w:tcBorders>
+        <w:shd w:val="clear" w:color="auto" w:fill="FFFFFF" w:themeFill="background1"/>
+      </w:tcPr>
+    </w:tblStylePr>
+    <w:tblStylePr w:type="lastRow">
+      <w:rPr>
+        <w:b/>
+        <w:bCs/>
+      </w:rPr>
+      <w:tblPr/>
+      <w:tcPr>
+        <w:tcBorders>
+          <w:top w:val="double" w:sz="2" w:space="0" w:color="E18A6F" w:themeColor="accent3" w:themeTint="99"/>
+          <w:bottom w:val="nil"/>
+          <w:insideH w:val="nil"/>
+          <w:insideV w:val="nil"/>
+        </w:tcBorders>
+        <w:shd w:val="clear" w:color="auto" w:fill="FFFFFF" w:themeFill="background1"/>
+      </w:tcPr>
+    </w:tblStylePr>
+    <w:tblStylePr w:type="firstCol">
+      <w:rPr>
+        <w:b/>
+        <w:bCs/>
+      </w:rPr>
+    </w:tblStylePr>
+    <w:tblStylePr w:type="lastCol">
+      <w:rPr>
+        <w:b/>
+        <w:bCs/>
+      </w:rPr>
+    </w:tblStylePr>
+    <w:tblStylePr w:type="band1Vert">
+      <w:tblPr/>
+      <w:tcPr>
+        <w:shd w:val="clear" w:color="auto" w:fill="F5D8CF" w:themeFill="accent3" w:themeFillTint="33"/>
+      </w:tcPr>
+    </w:tblStylePr>
+    <w:tblStylePr w:type="band1Horz">
+      <w:tblPr/>
+      <w:tcPr>
+        <w:shd w:val="clear" w:color="auto" w:fill="F5D8CF" w:themeFill="accent3" w:themeFillTint="33"/>
+      </w:tcPr>
+    </w:tblStylePr>
+  </w:style>
+  <w:style w:type="character" w:styleId="Lienhypertextesuivivisit">
+    <w:name w:val="FollowedHyperlink"/>
+    <w:basedOn w:val="Policepardfaut"/>
+    <w:uiPriority w:val="99"/>
+    <w:semiHidden/>
+    <w:unhideWhenUsed/>
+    <w:rsid w:val="00630F43"/>
+    <w:rPr>
+      <w:color w:val="666699" w:themeColor="followedHyperlink"/>
+      <w:u w:val="single"/>
+    </w:rPr>
+  </w:style>
 </w:styles>
 </file>
 
@@ -3520,15 +5252,6 @@
     <w:pitch w:val="variable"/>
     <w:sig w:usb0="E4002EFF" w:usb1="C000247B" w:usb2="00000009" w:usb3="00000000" w:csb0="000001FF" w:csb1="00000000"/>
   </w:font>
-  <w:font w:name="LMMono10-Regular">
-    <w:altName w:val="Calibri"/>
-    <w:panose1 w:val="00000000000000000000"/>
-    <w:charset w:val="00"/>
-    <w:family w:val="auto"/>
-    <w:notTrueType/>
-    <w:pitch w:val="default"/>
-    <w:sig w:usb0="00000003" w:usb1="00000000" w:usb2="00000000" w:usb3="00000000" w:csb0="00000001" w:csb1="00000000"/>
-  </w:font>
 </w:fonts>
 </file>
 
@@ -3564,9 +5287,10 @@
     <w:rsid w:val="00730656"/>
     <w:rsid w:val="00763B34"/>
     <w:rsid w:val="00792FEE"/>
+    <w:rsid w:val="009D5E85"/>
     <w:rsid w:val="00C55F60"/>
-    <w:rsid w:val="00D9427A"/>
     <w:rsid w:val="00D95F62"/>
+    <w:rsid w:val="00E21898"/>
     <w:rsid w:val="00F15887"/>
     <w:rsid w:val="00F403F7"/>
     <w:rsid w:val="00F8733C"/>

--- a/sec-labo3-report-berney-alec.docx
+++ b/sec-labo3-report-berney-alec.docx
@@ -238,7 +238,7 @@
                                       <w:color w:val="FFFFFF" w:themeColor="background1"/>
                                       <w:lang w:val="de-CH"/>
                                     </w:rPr>
-                                    <w:t>08.06.2022</w:t>
+                                    <w:t>13.06.2022</w:t>
                                   </w:r>
                                   <w:r>
                                     <w:rPr>
@@ -536,7 +536,7 @@
                                 <w:color w:val="FFFFFF" w:themeColor="background1"/>
                                 <w:lang w:val="de-CH"/>
                               </w:rPr>
-                              <w:t>08.06.2022</w:t>
+                              <w:t>13.06.2022</w:t>
                             </w:r>
                             <w:r>
                               <w:rPr>
@@ -699,6 +699,156 @@
         <w:pStyle w:val="Titre2"/>
       </w:pPr>
       <w:r>
+        <w:t>TLS</w:t>
+      </w:r>
+    </w:p>
+    <w:p>
+      <w:r>
+        <w:t>Le client se connectait en TLS sans ajouter de certificat. Il autorisait les noms d’hôtes (</w:t>
+      </w:r>
+      <w:proofErr w:type="spellStart"/>
+      <w:r>
+        <w:t>hostname</w:t>
+      </w:r>
+      <w:proofErr w:type="spellEnd"/>
+      <w:r>
+        <w:t>) et certificats invalides pour se connecter.</w:t>
+      </w:r>
+    </w:p>
+    <w:p>
+      <w:r>
+        <w:t>Pour palier à ceci, j’ai ajouté le certificat au « </w:t>
+      </w:r>
+      <w:proofErr w:type="spellStart"/>
+      <w:r>
+        <w:t>builder</w:t>
+      </w:r>
+      <w:proofErr w:type="spellEnd"/>
+      <w:r>
+        <w:t> » du « </w:t>
+      </w:r>
+      <w:proofErr w:type="spellStart"/>
+      <w:r>
+        <w:t>TLSConnector</w:t>
+      </w:r>
+      <w:proofErr w:type="spellEnd"/>
+      <w:r>
+        <w:t> »</w:t>
+      </w:r>
+      <w:r>
+        <w:t xml:space="preserve"> à l’aide de la fonction « </w:t>
+      </w:r>
+      <w:proofErr w:type="spellStart"/>
+      <w:r>
+        <w:t>add_root_certificate</w:t>
+      </w:r>
+      <w:proofErr w:type="spellEnd"/>
+      <w:r>
+        <w:t> »</w:t>
+      </w:r>
+      <w:r>
+        <w:t xml:space="preserve"> et j’ai également refusé les certificats et nom d’hôtes invalides.</w:t>
+      </w:r>
+    </w:p>
+    <w:p>
+      <w:r>
+        <w:t>Les versions du protocole TLS 1.0 et 1.1 étant dépréciée, il est également nécessaire de changer le « </w:t>
+      </w:r>
+      <w:proofErr w:type="spellStart"/>
+      <w:r>
+        <w:t>min_protocol_version</w:t>
+      </w:r>
+      <w:proofErr w:type="spellEnd"/>
+      <w:r>
+        <w:t> » à la valeur « </w:t>
+      </w:r>
+      <w:proofErr w:type="spellStart"/>
+      <w:proofErr w:type="gramStart"/>
+      <w:r>
+        <w:t>Some</w:t>
+      </w:r>
+      <w:proofErr w:type="spellEnd"/>
+      <w:r>
+        <w:t>(</w:t>
+      </w:r>
+      <w:proofErr w:type="gramEnd"/>
+      <w:r>
+        <w:t>Protocol::Tlsv12)</w:t>
+      </w:r>
+      <w:r>
+        <w:t> »</w:t>
+      </w:r>
+      <w:r>
+        <w:t xml:space="preserve"> et celle de « </w:t>
+      </w:r>
+      <w:proofErr w:type="spellStart"/>
+      <w:r>
+        <w:t>max_protocol_version</w:t>
+      </w:r>
+      <w:proofErr w:type="spellEnd"/>
+      <w:r>
+        <w:t> » à la valeur « None » afin de supporter la dernière version du protocole</w:t>
+      </w:r>
+      <w:r>
+        <w:t>.</w:t>
+      </w:r>
+      <w:r>
+        <w:t xml:space="preserve"> </w:t>
+      </w:r>
+      <w:r>
+        <w:t>Ceci est indiqué dans les docs du « </w:t>
+      </w:r>
+      <w:proofErr w:type="spellStart"/>
+      <w:r>
+        <w:t>TLSConnectorBuilder</w:t>
+      </w:r>
+      <w:proofErr w:type="spellEnd"/>
+      <w:r>
+        <w:t> » :</w:t>
+      </w:r>
+    </w:p>
+    <w:p>
+      <w:hyperlink r:id="rId9" w:history="1">
+        <w:r>
+          <w:rPr>
+            <w:rStyle w:val="Lienhypertexte"/>
+          </w:rPr>
+          <w:t>https://docs.rs/native-tls/latest/native_tls/struct.TlsConnectorBuilder.html#method.min_protocol_version</w:t>
+        </w:r>
+      </w:hyperlink>
+    </w:p>
+    <w:p>
+      <w:hyperlink r:id="rId10" w:history="1">
+        <w:r>
+          <w:rPr>
+            <w:rStyle w:val="Lienhypertexte"/>
+          </w:rPr>
+          <w:t>https://docs.rs/native-tls/latest/native_tls/struct.TlsConnectorBuilder.html#method.max_protocol_version</w:t>
+        </w:r>
+      </w:hyperlink>
+    </w:p>
+    <w:p>
+      <w:r>
+        <w:t xml:space="preserve">Cette </w:t>
+      </w:r>
+      <w:r>
+        <w:t xml:space="preserve">dernière </w:t>
+      </w:r>
+      <w:r>
+        <w:t xml:space="preserve">manipulation </w:t>
+      </w:r>
+      <w:r>
+        <w:t>a été</w:t>
+      </w:r>
+      <w:r>
+        <w:t xml:space="preserve"> réalisée dans le fichier « main » du serveur et du client.</w:t>
+      </w:r>
+    </w:p>
+    <w:p>
+      <w:pPr>
+        <w:pStyle w:val="Titre2"/>
+      </w:pPr>
+      <w:r>
         <w:t>Base de données</w:t>
       </w:r>
     </w:p>
@@ -907,26 +1057,15 @@
     </w:p>
     <w:p>
       <w:r>
+        <w:lastRenderedPageBreak/>
         <w:t xml:space="preserve">La librairie utilise principalement des Regex et la libraire </w:t>
       </w:r>
-      <w:hyperlink r:id="rId9" w:history="1">
+      <w:hyperlink r:id="rId11" w:history="1">
         <w:r>
           <w:rPr>
             <w:rStyle w:val="Lienhypertexte"/>
           </w:rPr>
-          <w:t>Regex de R</w:t>
-        </w:r>
-        <w:r>
-          <w:rPr>
-            <w:rStyle w:val="Lienhypertexte"/>
-          </w:rPr>
-          <w:t>u</w:t>
-        </w:r>
-        <w:r>
-          <w:rPr>
-            <w:rStyle w:val="Lienhypertexte"/>
-          </w:rPr>
-          <w:t>st</w:t>
+          <w:t>Regex de Rust</w:t>
         </w:r>
       </w:hyperlink>
       <w:r>
@@ -995,7 +1134,6 @@
       </w:pPr>
       <w:proofErr w:type="spellStart"/>
       <w:r>
-        <w:lastRenderedPageBreak/>
         <w:t>Role-Based</w:t>
       </w:r>
       <w:proofErr w:type="spellEnd"/>
@@ -1015,7 +1153,7 @@
       <w:r>
         <w:t xml:space="preserve"> qui vérifie si l’utilisateur donné peut exécuter l’action donnée. Cette fonction à été mise en place en utilisant la libraire </w:t>
       </w:r>
-      <w:hyperlink r:id="rId10" w:history="1">
+      <w:hyperlink r:id="rId12" w:history="1">
         <w:proofErr w:type="spellStart"/>
         <w:r>
           <w:rPr>
@@ -1035,19 +1173,7 @@
           <w:rPr>
             <w:rStyle w:val="Lienhypertexte"/>
           </w:rPr>
-          <w:t>r</w:t>
-        </w:r>
-        <w:r>
-          <w:rPr>
-            <w:rStyle w:val="Lienhypertexte"/>
-          </w:rPr>
-          <w:t>u</w:t>
-        </w:r>
-        <w:r>
-          <w:rPr>
-            <w:rStyle w:val="Lienhypertexte"/>
-          </w:rPr>
-          <w:t>st</w:t>
+          <w:t>rust</w:t>
         </w:r>
         <w:proofErr w:type="spellEnd"/>
         <w:r>
@@ -1680,18 +1806,12 @@
       <w:r>
         <w:t xml:space="preserve"> grâce à la </w:t>
       </w:r>
-      <w:hyperlink r:id="rId11" w:history="1">
+      <w:hyperlink r:id="rId13" w:history="1">
         <w:r>
           <w:rPr>
             <w:rStyle w:val="Lienhypertexte"/>
           </w:rPr>
-          <w:t>librairie de Rust lo</w:t>
-        </w:r>
-        <w:r>
-          <w:rPr>
-            <w:rStyle w:val="Lienhypertexte"/>
-          </w:rPr>
-          <w:t>g</w:t>
+          <w:t>librairie de Rust log</w:t>
         </w:r>
       </w:hyperlink>
       <w:r>
@@ -2126,6 +2246,7 @@
     <w:p/>
     <w:p>
       <w:r>
+        <w:lastRenderedPageBreak/>
         <w:t>Comme vous pouvez le voir, l</w:t>
       </w:r>
       <w:r>
@@ -2148,25 +2269,13 @@
       <w:r>
         <w:t xml:space="preserve">avec la libraire Rust </w:t>
       </w:r>
-      <w:hyperlink r:id="rId12" w:history="1">
+      <w:hyperlink r:id="rId14" w:history="1">
         <w:proofErr w:type="spellStart"/>
         <w:r>
           <w:rPr>
             <w:rStyle w:val="Lienhypertexte"/>
           </w:rPr>
-          <w:t>sim</w:t>
-        </w:r>
-        <w:r>
-          <w:rPr>
-            <w:rStyle w:val="Lienhypertexte"/>
-          </w:rPr>
-          <w:t>p</w:t>
-        </w:r>
-        <w:r>
-          <w:rPr>
-            <w:rStyle w:val="Lienhypertexte"/>
-          </w:rPr>
-          <w:t>lelog</w:t>
+          <w:t>simplelog</w:t>
         </w:r>
         <w:proofErr w:type="spellEnd"/>
       </w:hyperlink>
@@ -2414,7 +2523,7 @@
       <w:r>
         <w:t xml:space="preserve"> La librairie utilisée est </w:t>
       </w:r>
-      <w:hyperlink r:id="rId13" w:history="1">
+      <w:hyperlink r:id="rId15" w:history="1">
         <w:proofErr w:type="spellStart"/>
         <w:r>
           <w:rPr>
@@ -2586,9 +2695,9 @@
       </w:r>
     </w:p>
     <w:sectPr>
-      <w:headerReference w:type="default" r:id="rId14"/>
-      <w:footerReference w:type="default" r:id="rId15"/>
-      <w:headerReference w:type="first" r:id="rId16"/>
+      <w:headerReference w:type="default" r:id="rId16"/>
+      <w:footerReference w:type="default" r:id="rId17"/>
+      <w:headerReference w:type="first" r:id="rId18"/>
       <w:pgSz w:w="11906" w:h="16838"/>
       <w:pgMar w:top="1417" w:right="1417" w:bottom="1417" w:left="1417" w:header="708" w:footer="708" w:gutter="0"/>
       <w:pgNumType w:start="0"/>
@@ -2635,27 +2744,14 @@
         <w:lang w:val="en-GB"/>
       </w:rPr>
     </w:pPr>
-    <w:r>
-      <w:fldChar w:fldCharType="begin"/>
-    </w:r>
-    <w:r>
-      <w:instrText xml:space="preserve"> DATE   \* MERGEFORMAT </w:instrText>
-    </w:r>
-    <w:r>
-      <w:fldChar w:fldCharType="separate"/>
-    </w:r>
-    <w:r>
-      <w:rPr>
-        <w:noProof/>
-      </w:rPr>
-      <w:t>08.06.2022</w:t>
-    </w:r>
-    <w:r>
-      <w:rPr>
-        <w:noProof/>
-      </w:rPr>
-      <w:fldChar w:fldCharType="end"/>
-    </w:r>
+    <w:fldSimple w:instr=" DATE   \* MERGEFORMAT ">
+      <w:r>
+        <w:rPr>
+          <w:noProof/>
+        </w:rPr>
+        <w:t>13.06.2022</w:t>
+      </w:r>
+    </w:fldSimple>
     <w:r>
       <w:ptab w:relativeTo="margin" w:alignment="center" w:leader="none"/>
     </w:r>
@@ -5279,6 +5375,7 @@
     <w:rsid w:val="00177DCA"/>
     <w:rsid w:val="00193945"/>
     <w:rsid w:val="00267F68"/>
+    <w:rsid w:val="003A0C48"/>
     <w:rsid w:val="003A4CF9"/>
     <w:rsid w:val="0041041E"/>
     <w:rsid w:val="004E17AD"/>
